--- a/LineaBase/ECI/LineaBase1/Desarrollo/ECI-DDS.docx
+++ b/LineaBase/ECI/LineaBase1/Desarrollo/ECI-DDS.docx
@@ -1,6 +1,6 @@
 
 <file path=word/document.xml><?xml version="1.0" encoding="utf-8"?>
-<w:document xmlns:wpc="http://schemas.microsoft.com/office/word/2010/wordprocessingCanvas" xmlns:cx="http://schemas.microsoft.com/office/drawing/2014/chartex" xmlns:mc="http://schemas.openxmlformats.org/markup-compatibility/2006" xmlns:o="urn:schemas-microsoft-com:office:office" xmlns:r="http://schemas.openxmlformats.org/officeDocument/2006/relationships" xmlns:m="http://schemas.openxmlformats.org/officeDocument/2006/math" xmlns:v="urn:schemas-microsoft-com:vml" xmlns:wp14="http://schemas.microsoft.com/office/word/2010/wordprocessingDrawing" xmlns:wp="http://schemas.openxmlformats.org/drawingml/2006/wordprocessingDrawing" xmlns:w10="urn:schemas-microsoft-com:office:word" xmlns:w="http://schemas.openxmlformats.org/wordprocessingml/2006/main" xmlns:w14="http://schemas.microsoft.com/office/word/2010/wordml" xmlns:w15="http://schemas.microsoft.com/office/word/2012/wordml" xmlns:w16se="http://schemas.microsoft.com/office/word/2015/wordml/symex" xmlns:wpg="http://schemas.microsoft.com/office/word/2010/wordprocessingGroup" xmlns:wpi="http://schemas.microsoft.com/office/word/2010/wordprocessingInk" xmlns:wne="http://schemas.microsoft.com/office/word/2006/wordml" xmlns:wps="http://schemas.microsoft.com/office/word/2010/wordprocessingShape" mc:Ignorable="w14 w15 w16se wp14">
+<w:document xmlns:wpc="http://schemas.microsoft.com/office/word/2010/wordprocessingCanvas" xmlns:cx="http://schemas.microsoft.com/office/drawing/2014/chartex" xmlns:cx1="http://schemas.microsoft.com/office/drawing/2015/9/8/chartex" xmlns:cx2="http://schemas.microsoft.com/office/drawing/2015/10/21/chartex" xmlns:cx3="http://schemas.microsoft.com/office/drawing/2016/5/9/chartex" xmlns:cx4="http://schemas.microsoft.com/office/drawing/2016/5/10/chartex" xmlns:cx5="http://schemas.microsoft.com/office/drawing/2016/5/11/chartex" xmlns:cx6="http://schemas.microsoft.com/office/drawing/2016/5/12/chartex" xmlns:cx7="http://schemas.microsoft.com/office/drawing/2016/5/13/chartex" xmlns:cx8="http://schemas.microsoft.com/office/drawing/2016/5/14/chartex" xmlns:mc="http://schemas.openxmlformats.org/markup-compatibility/2006" xmlns:aink="http://schemas.microsoft.com/office/drawing/2016/ink" xmlns:am3d="http://schemas.microsoft.com/office/drawing/2017/model3d" xmlns:o="urn:schemas-microsoft-com:office:office" xmlns:r="http://schemas.openxmlformats.org/officeDocument/2006/relationships" xmlns:m="http://schemas.openxmlformats.org/officeDocument/2006/math" xmlns:v="urn:schemas-microsoft-com:vml" xmlns:wp14="http://schemas.microsoft.com/office/word/2010/wordprocessingDrawing" xmlns:wp="http://schemas.openxmlformats.org/drawingml/2006/wordprocessingDrawing" xmlns:w10="urn:schemas-microsoft-com:office:word" xmlns:w="http://schemas.openxmlformats.org/wordprocessingml/2006/main" xmlns:w14="http://schemas.microsoft.com/office/word/2010/wordml" xmlns:w15="http://schemas.microsoft.com/office/word/2012/wordml" xmlns:w16cex="http://schemas.microsoft.com/office/word/2018/wordml/cex" xmlns:w16cid="http://schemas.microsoft.com/office/word/2016/wordml/cid" xmlns:w16="http://schemas.microsoft.com/office/word/2018/wordml" xmlns:w16sdtdh="http://schemas.microsoft.com/office/word/2020/wordml/sdtdatahash" xmlns:w16se="http://schemas.microsoft.com/office/word/2015/wordml/symex" xmlns:wpg="http://schemas.microsoft.com/office/word/2010/wordprocessingGroup" xmlns:wpi="http://schemas.microsoft.com/office/word/2010/wordprocessingInk" xmlns:wne="http://schemas.microsoft.com/office/word/2006/wordml" xmlns:wps="http://schemas.microsoft.com/office/word/2010/wordprocessingShape" mc:Ignorable="w14 w15 w16se w16cid w16 w16cex w16sdtdh wp14">
   <w:body>
     <w:p>
       <w:pPr>
@@ -325,11 +325,19 @@
                 <w:rFonts w:ascii="Arial" w:eastAsia="Arial" w:hAnsi="Arial" w:cs="Arial"/>
               </w:rPr>
             </w:pPr>
+            <w:proofErr w:type="spellStart"/>
             <w:r>
               <w:rPr>
                 <w:rFonts w:ascii="Arial" w:eastAsia="Arial" w:hAnsi="Arial" w:cs="Arial"/>
               </w:rPr>
-              <w:t>Angelo Zamora</w:t>
+              <w:t>Angelo</w:t>
+            </w:r>
+            <w:proofErr w:type="spellEnd"/>
+            <w:r>
+              <w:rPr>
+                <w:rFonts w:ascii="Arial" w:eastAsia="Arial" w:hAnsi="Arial" w:cs="Arial"/>
+              </w:rPr>
+              <w:t xml:space="preserve"> Zamora</w:t>
             </w:r>
           </w:p>
         </w:tc>
@@ -437,11 +445,19 @@
                 <w:rFonts w:ascii="Arial" w:eastAsia="Arial" w:hAnsi="Arial" w:cs="Arial"/>
               </w:rPr>
             </w:pPr>
+            <w:proofErr w:type="spellStart"/>
             <w:r>
               <w:rPr>
                 <w:rFonts w:ascii="Arial" w:eastAsia="Arial" w:hAnsi="Arial" w:cs="Arial"/>
               </w:rPr>
-              <w:t>Alvaro Díaz</w:t>
+              <w:t>Alvaro</w:t>
+            </w:r>
+            <w:proofErr w:type="spellEnd"/>
+            <w:r>
+              <w:rPr>
+                <w:rFonts w:ascii="Arial" w:eastAsia="Arial" w:hAnsi="Arial" w:cs="Arial"/>
+              </w:rPr>
+              <w:t xml:space="preserve"> Díaz</w:t>
             </w:r>
           </w:p>
         </w:tc>
@@ -576,11 +592,33 @@
                 <w:rFonts w:ascii="Arial" w:eastAsia="Arial" w:hAnsi="Arial" w:cs="Arial"/>
               </w:rPr>
             </w:pPr>
+            <w:proofErr w:type="spellStart"/>
             <w:r>
               <w:rPr>
                 <w:rFonts w:ascii="Arial" w:eastAsia="Arial" w:hAnsi="Arial" w:cs="Arial"/>
               </w:rPr>
-              <w:t>Backend Developer (BED)</w:t>
+              <w:t>Backend</w:t>
+            </w:r>
+            <w:proofErr w:type="spellEnd"/>
+            <w:r>
+              <w:rPr>
+                <w:rFonts w:ascii="Arial" w:eastAsia="Arial" w:hAnsi="Arial" w:cs="Arial"/>
+              </w:rPr>
+              <w:t xml:space="preserve"> </w:t>
+            </w:r>
+            <w:proofErr w:type="spellStart"/>
+            <w:r>
+              <w:rPr>
+                <w:rFonts w:ascii="Arial" w:eastAsia="Arial" w:hAnsi="Arial" w:cs="Arial"/>
+              </w:rPr>
+              <w:t>Developer</w:t>
+            </w:r>
+            <w:proofErr w:type="spellEnd"/>
+            <w:r>
+              <w:rPr>
+                <w:rFonts w:ascii="Arial" w:eastAsia="Arial" w:hAnsi="Arial" w:cs="Arial"/>
+              </w:rPr>
+              <w:t xml:space="preserve"> (BED)</w:t>
             </w:r>
           </w:p>
         </w:tc>
@@ -688,11 +726,19 @@
                 <w:rFonts w:ascii="Arial" w:eastAsia="Arial" w:hAnsi="Arial" w:cs="Arial"/>
               </w:rPr>
             </w:pPr>
+            <w:proofErr w:type="spellStart"/>
             <w:r>
               <w:rPr>
                 <w:rFonts w:ascii="Arial" w:eastAsia="Arial" w:hAnsi="Arial" w:cs="Arial"/>
               </w:rPr>
-              <w:t>Designer Senior (DS)</w:t>
+              <w:t>Designer</w:t>
+            </w:r>
+            <w:proofErr w:type="spellEnd"/>
+            <w:r>
+              <w:rPr>
+                <w:rFonts w:ascii="Arial" w:eastAsia="Arial" w:hAnsi="Arial" w:cs="Arial"/>
+              </w:rPr>
+              <w:t xml:space="preserve"> Senior (DS)</w:t>
             </w:r>
           </w:p>
         </w:tc>
@@ -885,11 +931,19 @@
                 <w:rFonts w:ascii="Arial" w:eastAsia="Arial" w:hAnsi="Arial" w:cs="Arial"/>
               </w:rPr>
             </w:pPr>
+            <w:proofErr w:type="spellStart"/>
             <w:r>
               <w:rPr>
                 <w:rFonts w:ascii="Arial" w:eastAsia="Arial" w:hAnsi="Arial" w:cs="Arial"/>
               </w:rPr>
-              <w:t>Saroff Yataco</w:t>
+              <w:t>Saroff</w:t>
+            </w:r>
+            <w:proofErr w:type="spellEnd"/>
+            <w:r>
+              <w:rPr>
+                <w:rFonts w:ascii="Arial" w:eastAsia="Arial" w:hAnsi="Arial" w:cs="Arial"/>
+              </w:rPr>
+              <w:t xml:space="preserve"> Yataco</w:t>
             </w:r>
           </w:p>
         </w:tc>
@@ -912,11 +966,33 @@
                 <w:rFonts w:ascii="Arial" w:eastAsia="Arial" w:hAnsi="Arial" w:cs="Arial"/>
               </w:rPr>
             </w:pPr>
+            <w:proofErr w:type="spellStart"/>
             <w:r>
               <w:rPr>
                 <w:rFonts w:ascii="Arial" w:eastAsia="Arial" w:hAnsi="Arial" w:cs="Arial"/>
               </w:rPr>
-              <w:t>Backend Developer (BED)</w:t>
+              <w:t>Backend</w:t>
+            </w:r>
+            <w:proofErr w:type="spellEnd"/>
+            <w:r>
+              <w:rPr>
+                <w:rFonts w:ascii="Arial" w:eastAsia="Arial" w:hAnsi="Arial" w:cs="Arial"/>
+              </w:rPr>
+              <w:t xml:space="preserve"> </w:t>
+            </w:r>
+            <w:proofErr w:type="spellStart"/>
+            <w:r>
+              <w:rPr>
+                <w:rFonts w:ascii="Arial" w:eastAsia="Arial" w:hAnsi="Arial" w:cs="Arial"/>
+              </w:rPr>
+              <w:t>Developer</w:t>
+            </w:r>
+            <w:proofErr w:type="spellEnd"/>
+            <w:r>
+              <w:rPr>
+                <w:rFonts w:ascii="Arial" w:eastAsia="Arial" w:hAnsi="Arial" w:cs="Arial"/>
+              </w:rPr>
+              <w:t xml:space="preserve"> (BED)</w:t>
             </w:r>
           </w:p>
         </w:tc>
@@ -1024,11 +1100,33 @@
                 <w:rFonts w:ascii="Arial" w:eastAsia="Arial" w:hAnsi="Arial" w:cs="Arial"/>
               </w:rPr>
             </w:pPr>
+            <w:proofErr w:type="spellStart"/>
             <w:r>
               <w:rPr>
                 <w:rFonts w:ascii="Arial" w:eastAsia="Arial" w:hAnsi="Arial" w:cs="Arial"/>
               </w:rPr>
-              <w:t>Frontend Developer (FED)</w:t>
+              <w:t>Frontend</w:t>
+            </w:r>
+            <w:proofErr w:type="spellEnd"/>
+            <w:r>
+              <w:rPr>
+                <w:rFonts w:ascii="Arial" w:eastAsia="Arial" w:hAnsi="Arial" w:cs="Arial"/>
+              </w:rPr>
+              <w:t xml:space="preserve"> </w:t>
+            </w:r>
+            <w:proofErr w:type="spellStart"/>
+            <w:r>
+              <w:rPr>
+                <w:rFonts w:ascii="Arial" w:eastAsia="Arial" w:hAnsi="Arial" w:cs="Arial"/>
+              </w:rPr>
+              <w:t>Developer</w:t>
+            </w:r>
+            <w:proofErr w:type="spellEnd"/>
+            <w:r>
+              <w:rPr>
+                <w:rFonts w:ascii="Arial" w:eastAsia="Arial" w:hAnsi="Arial" w:cs="Arial"/>
+              </w:rPr>
+              <w:t xml:space="preserve"> (FED)</w:t>
             </w:r>
           </w:p>
         </w:tc>
@@ -1136,11 +1234,33 @@
                 <w:rFonts w:ascii="Arial" w:eastAsia="Arial" w:hAnsi="Arial" w:cs="Arial"/>
               </w:rPr>
             </w:pPr>
+            <w:proofErr w:type="spellStart"/>
             <w:r>
               <w:rPr>
                 <w:rFonts w:ascii="Arial" w:eastAsia="Arial" w:hAnsi="Arial" w:cs="Arial"/>
               </w:rPr>
-              <w:t xml:space="preserve">Systems Analyst (SA) </w:t>
+              <w:t>Systems</w:t>
+            </w:r>
+            <w:proofErr w:type="spellEnd"/>
+            <w:r>
+              <w:rPr>
+                <w:rFonts w:ascii="Arial" w:eastAsia="Arial" w:hAnsi="Arial" w:cs="Arial"/>
+              </w:rPr>
+              <w:t xml:space="preserve"> </w:t>
+            </w:r>
+            <w:proofErr w:type="spellStart"/>
+            <w:r>
+              <w:rPr>
+                <w:rFonts w:ascii="Arial" w:eastAsia="Arial" w:hAnsi="Arial" w:cs="Arial"/>
+              </w:rPr>
+              <w:t>Analyst</w:t>
+            </w:r>
+            <w:proofErr w:type="spellEnd"/>
+            <w:r>
+              <w:rPr>
+                <w:rFonts w:ascii="Arial" w:eastAsia="Arial" w:hAnsi="Arial" w:cs="Arial"/>
+              </w:rPr>
+              <w:t xml:space="preserve"> (SA) </w:t>
             </w:r>
           </w:p>
         </w:tc>
@@ -1248,11 +1368,33 @@
                 <w:rFonts w:ascii="Arial" w:eastAsia="Arial" w:hAnsi="Arial" w:cs="Arial"/>
               </w:rPr>
             </w:pPr>
+            <w:proofErr w:type="spellStart"/>
             <w:r>
               <w:rPr>
                 <w:rFonts w:ascii="Arial" w:eastAsia="Arial" w:hAnsi="Arial" w:cs="Arial"/>
               </w:rPr>
-              <w:t>Frontend Developer (FED)</w:t>
+              <w:t>Frontend</w:t>
+            </w:r>
+            <w:proofErr w:type="spellEnd"/>
+            <w:r>
+              <w:rPr>
+                <w:rFonts w:ascii="Arial" w:eastAsia="Arial" w:hAnsi="Arial" w:cs="Arial"/>
+              </w:rPr>
+              <w:t xml:space="preserve"> </w:t>
+            </w:r>
+            <w:proofErr w:type="spellStart"/>
+            <w:r>
+              <w:rPr>
+                <w:rFonts w:ascii="Arial" w:eastAsia="Arial" w:hAnsi="Arial" w:cs="Arial"/>
+              </w:rPr>
+              <w:t>Developer</w:t>
+            </w:r>
+            <w:proofErr w:type="spellEnd"/>
+            <w:r>
+              <w:rPr>
+                <w:rFonts w:ascii="Arial" w:eastAsia="Arial" w:hAnsi="Arial" w:cs="Arial"/>
+              </w:rPr>
+              <w:t xml:space="preserve"> (FED)</w:t>
             </w:r>
           </w:p>
         </w:tc>
@@ -1419,21 +1561,6 @@
     </w:p>
     <w:p>
       <w:pPr>
-        <w:spacing w:after="200" w:line="360" w:lineRule="auto"/>
-        <w:jc w:val="right"/>
-        <w:rPr>
-          <w:rFonts w:ascii="Times New Roman" w:eastAsia="Times New Roman" w:hAnsi="Times New Roman" w:cs="Times New Roman"/>
-        </w:rPr>
-      </w:pPr>
-      <w:r>
-        <w:rPr>
-          <w:rFonts w:ascii="Times New Roman" w:eastAsia="Times New Roman" w:hAnsi="Times New Roman" w:cs="Times New Roman"/>
-        </w:rPr>
-        <w:t>Versión 4.0</w:t>
-      </w:r>
-    </w:p>
-    <w:p>
-      <w:pPr>
         <w:spacing w:after="120" w:line="360" w:lineRule="auto"/>
         <w:jc w:val="center"/>
         <w:rPr>
@@ -1641,6 +1768,7 @@
         <w:rPr>
           <w:rFonts w:ascii="Arial Black" w:hAnsi="Arial Black"/>
         </w:rPr>
+        <w:lastRenderedPageBreak/>
         <w:t>Introducción</w:t>
       </w:r>
       <w:bookmarkEnd w:id="0"/>
@@ -2275,6 +2403,7 @@
               <w:rPr>
                 <w:szCs w:val="20"/>
               </w:rPr>
+              <w:lastRenderedPageBreak/>
               <w:t>Producto</w:t>
             </w:r>
           </w:p>
@@ -2389,13 +2518,23 @@
                 <w:lang w:val="en-US"/>
               </w:rPr>
             </w:pPr>
+            <w:proofErr w:type="spellStart"/>
             <w:r>
               <w:rPr>
                 <w:color w:val="0000FF"/>
                 <w:szCs w:val="18"/>
                 <w:lang w:val="en-US"/>
               </w:rPr>
-              <w:t>Autenticación de Usuario</w:t>
+              <w:t>Autenticación</w:t>
+            </w:r>
+            <w:proofErr w:type="spellEnd"/>
+            <w:r>
+              <w:rPr>
+                <w:color w:val="0000FF"/>
+                <w:szCs w:val="18"/>
+                <w:lang w:val="en-US"/>
+              </w:rPr>
+              <w:t xml:space="preserve"> de Usuario</w:t>
             </w:r>
           </w:p>
         </w:tc>
@@ -2489,8 +2628,18 @@
                 <w:szCs w:val="18"/>
                 <w:lang w:val="en-US"/>
               </w:rPr>
-              <w:t>Usuario Cliente</w:t>
-            </w:r>
+              <w:t xml:space="preserve">Usuario </w:t>
+            </w:r>
+            <w:proofErr w:type="spellStart"/>
+            <w:r>
+              <w:rPr>
+                <w:color w:val="0000FF"/>
+                <w:szCs w:val="18"/>
+                <w:lang w:val="en-US"/>
+              </w:rPr>
+              <w:t>Cliente</w:t>
+            </w:r>
+            <w:proofErr w:type="spellEnd"/>
           </w:p>
         </w:tc>
         <w:tc>
@@ -2583,8 +2732,18 @@
                 <w:szCs w:val="18"/>
                 <w:lang w:val="en-US"/>
               </w:rPr>
-              <w:t>Usuario Vendedor</w:t>
-            </w:r>
+              <w:t xml:space="preserve">Usuario </w:t>
+            </w:r>
+            <w:proofErr w:type="spellStart"/>
+            <w:r>
+              <w:rPr>
+                <w:color w:val="0000FF"/>
+                <w:szCs w:val="18"/>
+                <w:lang w:val="en-US"/>
+              </w:rPr>
+              <w:t>Vendedor</w:t>
+            </w:r>
+            <w:proofErr w:type="spellEnd"/>
           </w:p>
         </w:tc>
         <w:tc>
@@ -2677,8 +2836,18 @@
                 <w:szCs w:val="18"/>
                 <w:lang w:val="en-US"/>
               </w:rPr>
-              <w:t>Usuario Administrador</w:t>
-            </w:r>
+              <w:t xml:space="preserve">Usuario </w:t>
+            </w:r>
+            <w:proofErr w:type="spellStart"/>
+            <w:r>
+              <w:rPr>
+                <w:color w:val="0000FF"/>
+                <w:szCs w:val="18"/>
+                <w:lang w:val="en-US"/>
+              </w:rPr>
+              <w:t>Administrador</w:t>
+            </w:r>
+            <w:proofErr w:type="spellEnd"/>
           </w:p>
         </w:tc>
         <w:tc>
@@ -2729,12 +2898,28 @@
         <w:t xml:space="preserve">Impactos en el producto </w:t>
       </w:r>
       <w:bookmarkEnd w:id="54"/>
+      <w:proofErr w:type="spellStart"/>
       <w:r>
         <w:rPr>
           <w:rFonts w:ascii="Arial Black" w:hAnsi="Arial Black"/>
         </w:rPr>
-        <w:t>ECommerce Inverse</w:t>
-      </w:r>
+        <w:t>ECommerce</w:t>
+      </w:r>
+      <w:proofErr w:type="spellEnd"/>
+      <w:r>
+        <w:rPr>
+          <w:rFonts w:ascii="Arial Black" w:hAnsi="Arial Black"/>
+        </w:rPr>
+        <w:t xml:space="preserve"> </w:t>
+      </w:r>
+      <w:proofErr w:type="spellStart"/>
+      <w:r>
+        <w:rPr>
+          <w:rFonts w:ascii="Arial Black" w:hAnsi="Arial Black"/>
+        </w:rPr>
+        <w:t>Inverse</w:t>
+      </w:r>
+      <w:proofErr w:type="spellEnd"/>
     </w:p>
     <w:p>
       <w:pPr>
@@ -2837,14 +3022,34 @@
       <w:r>
         <w:t>Se creará la colección de usuarios (</w:t>
       </w:r>
+      <w:proofErr w:type="spellStart"/>
       <w:r>
         <w:rPr>
           <w:color w:val="000000"/>
           <w:szCs w:val="20"/>
           <w:shd w:val="clear" w:color="auto" w:fill="FFFFFF"/>
         </w:rPr>
-        <w:t>User document</w:t>
-      </w:r>
+        <w:t>User</w:t>
+      </w:r>
+      <w:proofErr w:type="spellEnd"/>
+      <w:r>
+        <w:rPr>
+          <w:color w:val="000000"/>
+          <w:szCs w:val="20"/>
+          <w:shd w:val="clear" w:color="auto" w:fill="FFFFFF"/>
+        </w:rPr>
+        <w:t xml:space="preserve"> </w:t>
+      </w:r>
+      <w:proofErr w:type="spellStart"/>
+      <w:r>
+        <w:rPr>
+          <w:color w:val="000000"/>
+          <w:szCs w:val="20"/>
+          <w:shd w:val="clear" w:color="auto" w:fill="FFFFFF"/>
+        </w:rPr>
+        <w:t>document</w:t>
+      </w:r>
+      <w:proofErr w:type="spellEnd"/>
       <w:r>
         <w:t>) para catalogar los datos de los usuarios.</w:t>
       </w:r>
@@ -3087,6 +3292,7 @@
                 <w:lang w:eastAsia="es-PE"/>
               </w:rPr>
             </w:pPr>
+            <w:proofErr w:type="spellStart"/>
             <w:r>
               <w:rPr>
                 <w:szCs w:val="20"/>
@@ -3094,6 +3300,7 @@
               </w:rPr>
               <w:t>String</w:t>
             </w:r>
+            <w:proofErr w:type="spellEnd"/>
           </w:p>
         </w:tc>
         <w:tc>
@@ -3197,6 +3404,7 @@
                 <w:lang w:eastAsia="es-PE"/>
               </w:rPr>
             </w:pPr>
+            <w:proofErr w:type="spellStart"/>
             <w:r>
               <w:rPr>
                 <w:szCs w:val="20"/>
@@ -3204,6 +3412,7 @@
               </w:rPr>
               <w:t>UserType</w:t>
             </w:r>
+            <w:proofErr w:type="spellEnd"/>
           </w:p>
         </w:tc>
         <w:tc>
@@ -3232,6 +3441,7 @@
                 <w:lang w:eastAsia="es-PE"/>
               </w:rPr>
             </w:pPr>
+            <w:proofErr w:type="spellStart"/>
             <w:r>
               <w:rPr>
                 <w:szCs w:val="20"/>
@@ -3239,6 +3449,7 @@
               </w:rPr>
               <w:t>String</w:t>
             </w:r>
+            <w:proofErr w:type="spellEnd"/>
           </w:p>
         </w:tc>
         <w:tc>
@@ -3342,6 +3553,7 @@
                 <w:lang w:eastAsia="es-PE"/>
               </w:rPr>
             </w:pPr>
+            <w:proofErr w:type="spellStart"/>
             <w:r>
               <w:rPr>
                 <w:szCs w:val="20"/>
@@ -3349,6 +3561,7 @@
               </w:rPr>
               <w:t>Password</w:t>
             </w:r>
+            <w:proofErr w:type="spellEnd"/>
           </w:p>
         </w:tc>
         <w:tc>
@@ -3377,6 +3590,7 @@
                 <w:lang w:eastAsia="es-PE"/>
               </w:rPr>
             </w:pPr>
+            <w:proofErr w:type="spellStart"/>
             <w:r>
               <w:rPr>
                 <w:szCs w:val="20"/>
@@ -3384,6 +3598,7 @@
               </w:rPr>
               <w:t>String</w:t>
             </w:r>
+            <w:proofErr w:type="spellEnd"/>
           </w:p>
         </w:tc>
         <w:tc>
@@ -3487,6 +3702,7 @@
                 <w:lang w:eastAsia="es-PE"/>
               </w:rPr>
             </w:pPr>
+            <w:proofErr w:type="spellStart"/>
             <w:r>
               <w:rPr>
                 <w:szCs w:val="20"/>
@@ -3494,6 +3710,7 @@
               </w:rPr>
               <w:t>Profile</w:t>
             </w:r>
+            <w:proofErr w:type="spellEnd"/>
           </w:p>
         </w:tc>
         <w:tc>
@@ -3522,6 +3739,7 @@
                 <w:lang w:eastAsia="es-PE"/>
               </w:rPr>
             </w:pPr>
+            <w:proofErr w:type="spellStart"/>
             <w:r>
               <w:rPr>
                 <w:szCs w:val="20"/>
@@ -3529,6 +3747,7 @@
               </w:rPr>
               <w:t>Object</w:t>
             </w:r>
+            <w:proofErr w:type="spellEnd"/>
           </w:p>
         </w:tc>
         <w:tc>
@@ -3597,7 +3816,55 @@
                 <w:szCs w:val="20"/>
                 <w:lang w:eastAsia="es-PE"/>
               </w:rPr>
-              <w:t>Objeto contenedor de Dni, Ruc, Name, Phone y Picture.</w:t>
+              <w:t xml:space="preserve">Objeto contenedor de </w:t>
+            </w:r>
+            <w:proofErr w:type="spellStart"/>
+            <w:r>
+              <w:rPr>
+                <w:szCs w:val="20"/>
+                <w:lang w:eastAsia="es-PE"/>
+              </w:rPr>
+              <w:t>Dni</w:t>
+            </w:r>
+            <w:proofErr w:type="spellEnd"/>
+            <w:r>
+              <w:rPr>
+                <w:szCs w:val="20"/>
+                <w:lang w:eastAsia="es-PE"/>
+              </w:rPr>
+              <w:t xml:space="preserve">, Ruc, </w:t>
+            </w:r>
+            <w:proofErr w:type="spellStart"/>
+            <w:r>
+              <w:rPr>
+                <w:szCs w:val="20"/>
+                <w:lang w:eastAsia="es-PE"/>
+              </w:rPr>
+              <w:t>Name</w:t>
+            </w:r>
+            <w:proofErr w:type="spellEnd"/>
+            <w:r>
+              <w:rPr>
+                <w:szCs w:val="20"/>
+                <w:lang w:eastAsia="es-PE"/>
+              </w:rPr>
+              <w:t xml:space="preserve">, </w:t>
+            </w:r>
+            <w:proofErr w:type="spellStart"/>
+            <w:r>
+              <w:rPr>
+                <w:szCs w:val="20"/>
+                <w:lang w:eastAsia="es-PE"/>
+              </w:rPr>
+              <w:t>Phone</w:t>
+            </w:r>
+            <w:proofErr w:type="spellEnd"/>
+            <w:r>
+              <w:rPr>
+                <w:szCs w:val="20"/>
+                <w:lang w:eastAsia="es-PE"/>
+              </w:rPr>
+              <w:t xml:space="preserve"> y Picture.</w:t>
             </w:r>
           </w:p>
         </w:tc>
@@ -3632,6 +3899,7 @@
                 <w:lang w:eastAsia="es-PE"/>
               </w:rPr>
             </w:pPr>
+            <w:proofErr w:type="spellStart"/>
             <w:r>
               <w:rPr>
                 <w:szCs w:val="20"/>
@@ -3639,6 +3907,7 @@
               </w:rPr>
               <w:t>Dni</w:t>
             </w:r>
+            <w:proofErr w:type="spellEnd"/>
           </w:p>
         </w:tc>
         <w:tc>
@@ -3667,6 +3936,7 @@
                 <w:lang w:eastAsia="es-PE"/>
               </w:rPr>
             </w:pPr>
+            <w:proofErr w:type="spellStart"/>
             <w:r>
               <w:rPr>
                 <w:szCs w:val="20"/>
@@ -3674,6 +3944,7 @@
               </w:rPr>
               <w:t>String</w:t>
             </w:r>
+            <w:proofErr w:type="spellEnd"/>
           </w:p>
         </w:tc>
         <w:tc>
@@ -3812,6 +4083,7 @@
                 <w:lang w:eastAsia="es-PE"/>
               </w:rPr>
             </w:pPr>
+            <w:proofErr w:type="spellStart"/>
             <w:r>
               <w:rPr>
                 <w:szCs w:val="20"/>
@@ -3819,6 +4091,7 @@
               </w:rPr>
               <w:t>String</w:t>
             </w:r>
+            <w:proofErr w:type="spellEnd"/>
           </w:p>
         </w:tc>
         <w:tc>
@@ -3922,6 +4195,7 @@
                 <w:lang w:eastAsia="es-PE"/>
               </w:rPr>
             </w:pPr>
+            <w:proofErr w:type="spellStart"/>
             <w:r>
               <w:rPr>
                 <w:szCs w:val="20"/>
@@ -3929,6 +4203,7 @@
               </w:rPr>
               <w:t>Name</w:t>
             </w:r>
+            <w:proofErr w:type="spellEnd"/>
           </w:p>
         </w:tc>
         <w:tc>
@@ -3957,6 +4232,7 @@
                 <w:lang w:eastAsia="es-PE"/>
               </w:rPr>
             </w:pPr>
+            <w:proofErr w:type="spellStart"/>
             <w:r>
               <w:rPr>
                 <w:szCs w:val="20"/>
@@ -3964,6 +4240,7 @@
               </w:rPr>
               <w:t>String</w:t>
             </w:r>
+            <w:proofErr w:type="spellEnd"/>
           </w:p>
         </w:tc>
         <w:tc>
@@ -4067,6 +4344,7 @@
                 <w:lang w:eastAsia="es-PE"/>
               </w:rPr>
             </w:pPr>
+            <w:proofErr w:type="spellStart"/>
             <w:r>
               <w:rPr>
                 <w:szCs w:val="20"/>
@@ -4074,6 +4352,7 @@
               </w:rPr>
               <w:t>Phone</w:t>
             </w:r>
+            <w:proofErr w:type="spellEnd"/>
           </w:p>
         </w:tc>
         <w:tc>
@@ -4102,6 +4381,7 @@
                 <w:lang w:eastAsia="es-PE"/>
               </w:rPr>
             </w:pPr>
+            <w:proofErr w:type="spellStart"/>
             <w:r>
               <w:rPr>
                 <w:szCs w:val="20"/>
@@ -4109,6 +4389,7 @@
               </w:rPr>
               <w:t>String</w:t>
             </w:r>
+            <w:proofErr w:type="spellEnd"/>
           </w:p>
         </w:tc>
         <w:tc>
@@ -4217,7 +4498,6 @@
                 <w:szCs w:val="20"/>
                 <w:lang w:eastAsia="es-PE"/>
               </w:rPr>
-              <w:lastRenderedPageBreak/>
               <w:t>Picture</w:t>
             </w:r>
           </w:p>
@@ -4248,6 +4528,7 @@
                 <w:lang w:eastAsia="es-PE"/>
               </w:rPr>
             </w:pPr>
+            <w:proofErr w:type="spellStart"/>
             <w:r>
               <w:rPr>
                 <w:szCs w:val="20"/>
@@ -4255,6 +4536,7 @@
               </w:rPr>
               <w:t>String</w:t>
             </w:r>
+            <w:proofErr w:type="spellEnd"/>
           </w:p>
         </w:tc>
         <w:tc>
@@ -4363,6 +4645,7 @@
                 <w:szCs w:val="20"/>
                 <w:lang w:eastAsia="es-PE"/>
               </w:rPr>
+              <w:lastRenderedPageBreak/>
               <w:t>Rating</w:t>
             </w:r>
           </w:p>
@@ -4393,6 +4676,7 @@
                 <w:lang w:eastAsia="es-PE"/>
               </w:rPr>
             </w:pPr>
+            <w:proofErr w:type="spellStart"/>
             <w:r>
               <w:rPr>
                 <w:szCs w:val="20"/>
@@ -4400,6 +4684,7 @@
               </w:rPr>
               <w:t>Number</w:t>
             </w:r>
+            <w:proofErr w:type="spellEnd"/>
           </w:p>
         </w:tc>
         <w:tc>
@@ -4538,6 +4823,7 @@
                 <w:lang w:eastAsia="es-PE"/>
               </w:rPr>
             </w:pPr>
+            <w:proofErr w:type="spellStart"/>
             <w:r>
               <w:rPr>
                 <w:szCs w:val="20"/>
@@ -4545,6 +4831,7 @@
               </w:rPr>
               <w:t>Number</w:t>
             </w:r>
+            <w:proofErr w:type="spellEnd"/>
           </w:p>
         </w:tc>
         <w:tc>
@@ -4704,7 +4991,21 @@
         <w:rPr>
           <w:bCs/>
         </w:rPr>
-        <w:t>Se tendrá una pantalla para poder registrarse en ECommerce Inverso con la siguiente estructura:</w:t>
+        <w:t xml:space="preserve">Se tendrá una pantalla para poder registrarse en </w:t>
+      </w:r>
+      <w:proofErr w:type="spellStart"/>
+      <w:r>
+        <w:rPr>
+          <w:bCs/>
+        </w:rPr>
+        <w:t>ECommerce</w:t>
+      </w:r>
+      <w:proofErr w:type="spellEnd"/>
+      <w:r>
+        <w:rPr>
+          <w:bCs/>
+        </w:rPr>
+        <w:t xml:space="preserve"> Inverso con la siguiente estructura:</w:t>
       </w:r>
       <w:r>
         <w:rPr>
@@ -4728,7 +5029,7 @@
           <w:lang w:val="en-US"/>
         </w:rPr>
         <w:drawing>
-          <wp:inline distT="0" distB="0" distL="0" distR="0" wp14:anchorId="40C79AF0" wp14:editId="448FD070">
+          <wp:inline distT="0" distB="0" distL="0" distR="0" wp14:anchorId="06855AB4" wp14:editId="44F54CBC">
             <wp:extent cx="5186680" cy="2473325"/>
             <wp:effectExtent l="19050" t="0" r="0" b="0"/>
             <wp:docPr id="82" name="Imagen 82"/>
@@ -4789,6 +5090,7 @@
           <w:color w:val="0070C0"/>
         </w:rPr>
       </w:pPr>
+      <w:proofErr w:type="spellStart"/>
       <w:r>
         <w:rPr>
           <w:rFonts w:asciiTheme="minorHAnsi" w:hAnsiTheme="minorHAnsi" w:cstheme="minorHAnsi"/>
@@ -4796,6 +5098,7 @@
         </w:rPr>
         <w:t>Login</w:t>
       </w:r>
+      <w:proofErr w:type="spellEnd"/>
     </w:p>
     <w:p>
       <w:pPr>
@@ -4828,7 +5131,21 @@
         <w:rPr>
           <w:bCs/>
         </w:rPr>
-        <w:t>creará una pantalla para que un usuario registrado pueda acceder a ECommerce Inverso:</w:t>
+        <w:t xml:space="preserve">creará una pantalla para que un usuario registrado pueda acceder a </w:t>
+      </w:r>
+      <w:proofErr w:type="spellStart"/>
+      <w:r>
+        <w:rPr>
+          <w:bCs/>
+        </w:rPr>
+        <w:t>ECommerce</w:t>
+      </w:r>
+      <w:proofErr w:type="spellEnd"/>
+      <w:r>
+        <w:rPr>
+          <w:bCs/>
+        </w:rPr>
+        <w:t xml:space="preserve"> Inverso:</w:t>
       </w:r>
     </w:p>
     <w:p>
@@ -4845,7 +5162,7 @@
           <w:lang w:val="en-US"/>
         </w:rPr>
         <w:drawing>
-          <wp:inline distT="0" distB="0" distL="0" distR="0" wp14:anchorId="5C3C3E10" wp14:editId="0E25E2CD">
+          <wp:inline distT="0" distB="0" distL="0" distR="0" wp14:anchorId="118D9B9F" wp14:editId="0097D5A4">
             <wp:extent cx="5610225" cy="1619250"/>
             <wp:effectExtent l="19050" t="0" r="9525" b="0"/>
             <wp:docPr id="89" name="Imagen 89"/>
@@ -4926,7 +5243,6 @@
           <w:b/>
           <w:bCs/>
         </w:rPr>
-        <w:lastRenderedPageBreak/>
         <w:t xml:space="preserve">MÓDULO </w:t>
       </w:r>
       <w:bookmarkEnd w:id="60"/>
@@ -4965,6 +5281,7 @@
           <w:b/>
           <w:bCs/>
         </w:rPr>
+        <w:lastRenderedPageBreak/>
         <w:t>Colecciones</w:t>
       </w:r>
     </w:p>
@@ -4977,7 +5294,15 @@
         </w:rPr>
       </w:pPr>
       <w:r>
-        <w:t>Se creará la clección de los datos contenidos en una publicación hecha por el Usuario Cliente (</w:t>
+        <w:t xml:space="preserve">Se creará la </w:t>
+      </w:r>
+      <w:proofErr w:type="spellStart"/>
+      <w:r>
+        <w:t>clección</w:t>
+      </w:r>
+      <w:proofErr w:type="spellEnd"/>
+      <w:r>
+        <w:t xml:space="preserve"> de los datos contenidos en una publicación hecha por el Usuario Cliente (</w:t>
       </w:r>
       <w:r>
         <w:rPr>
@@ -4985,8 +5310,18 @@
           <w:szCs w:val="20"/>
           <w:shd w:val="clear" w:color="auto" w:fill="FFFFFF"/>
         </w:rPr>
-        <w:t>Post Document</w:t>
-      </w:r>
+        <w:t xml:space="preserve">Post </w:t>
+      </w:r>
+      <w:proofErr w:type="spellStart"/>
+      <w:r>
+        <w:rPr>
+          <w:color w:val="000000"/>
+          <w:szCs w:val="20"/>
+          <w:shd w:val="clear" w:color="auto" w:fill="FFFFFF"/>
+        </w:rPr>
+        <w:t>Document</w:t>
+      </w:r>
+      <w:proofErr w:type="spellEnd"/>
       <w:r>
         <w:t>).</w:t>
       </w:r>
@@ -5194,6 +5529,7 @@
                 <w:lang w:eastAsia="es-PE"/>
               </w:rPr>
             </w:pPr>
+            <w:proofErr w:type="spellStart"/>
             <w:r>
               <w:rPr>
                 <w:szCs w:val="20"/>
@@ -5201,6 +5537,7 @@
               </w:rPr>
               <w:t>Owner</w:t>
             </w:r>
+            <w:proofErr w:type="spellEnd"/>
           </w:p>
         </w:tc>
         <w:tc>
@@ -5229,6 +5566,7 @@
                 <w:lang w:eastAsia="es-PE"/>
               </w:rPr>
             </w:pPr>
+            <w:proofErr w:type="spellStart"/>
             <w:r>
               <w:rPr>
                 <w:szCs w:val="20"/>
@@ -5236,6 +5574,7 @@
               </w:rPr>
               <w:t>Number</w:t>
             </w:r>
+            <w:proofErr w:type="spellEnd"/>
           </w:p>
         </w:tc>
         <w:tc>
@@ -5300,8 +5639,13 @@
               </w:rPr>
             </w:pPr>
             <w:r>
-              <w:t>Id del Usuario con el rol owner</w:t>
-            </w:r>
+              <w:t xml:space="preserve">Id del Usuario con el rol </w:t>
+            </w:r>
+            <w:proofErr w:type="spellStart"/>
+            <w:r>
+              <w:t>owner</w:t>
+            </w:r>
+            <w:proofErr w:type="spellEnd"/>
           </w:p>
         </w:tc>
       </w:tr>
@@ -5335,6 +5679,7 @@
                 <w:lang w:eastAsia="es-PE"/>
               </w:rPr>
             </w:pPr>
+            <w:proofErr w:type="spellStart"/>
             <w:r>
               <w:rPr>
                 <w:szCs w:val="20"/>
@@ -5342,6 +5687,7 @@
               </w:rPr>
               <w:t>Title</w:t>
             </w:r>
+            <w:proofErr w:type="spellEnd"/>
           </w:p>
         </w:tc>
         <w:tc>
@@ -5370,6 +5716,7 @@
                 <w:lang w:eastAsia="es-PE"/>
               </w:rPr>
             </w:pPr>
+            <w:proofErr w:type="spellStart"/>
             <w:r>
               <w:rPr>
                 <w:szCs w:val="20"/>
@@ -5377,6 +5724,7 @@
               </w:rPr>
               <w:t>String</w:t>
             </w:r>
+            <w:proofErr w:type="spellEnd"/>
           </w:p>
         </w:tc>
         <w:tc>
@@ -5476,6 +5824,7 @@
                 <w:lang w:eastAsia="es-PE"/>
               </w:rPr>
             </w:pPr>
+            <w:proofErr w:type="spellStart"/>
             <w:r>
               <w:rPr>
                 <w:szCs w:val="20"/>
@@ -5483,6 +5832,7 @@
               </w:rPr>
               <w:t>Description</w:t>
             </w:r>
+            <w:proofErr w:type="spellEnd"/>
           </w:p>
         </w:tc>
         <w:tc>
@@ -5511,6 +5861,7 @@
                 <w:lang w:eastAsia="es-PE"/>
               </w:rPr>
             </w:pPr>
+            <w:proofErr w:type="spellStart"/>
             <w:r>
               <w:rPr>
                 <w:szCs w:val="20"/>
@@ -5518,6 +5869,7 @@
               </w:rPr>
               <w:t>String</w:t>
             </w:r>
+            <w:proofErr w:type="spellEnd"/>
           </w:p>
         </w:tc>
         <w:tc>
@@ -5656,6 +6008,7 @@
                 <w:lang w:eastAsia="es-PE"/>
               </w:rPr>
             </w:pPr>
+            <w:proofErr w:type="spellStart"/>
             <w:r>
               <w:rPr>
                 <w:szCs w:val="20"/>
@@ -5663,6 +6016,7 @@
               </w:rPr>
               <w:t>String</w:t>
             </w:r>
+            <w:proofErr w:type="spellEnd"/>
           </w:p>
         </w:tc>
         <w:tc>
@@ -5766,6 +6120,7 @@
                 <w:lang w:eastAsia="es-PE"/>
               </w:rPr>
             </w:pPr>
+            <w:proofErr w:type="spellStart"/>
             <w:r>
               <w:rPr>
                 <w:szCs w:val="20"/>
@@ -5773,6 +6128,7 @@
               </w:rPr>
               <w:t>Categories</w:t>
             </w:r>
+            <w:proofErr w:type="spellEnd"/>
           </w:p>
         </w:tc>
         <w:tc>
@@ -5801,6 +6157,7 @@
                 <w:lang w:eastAsia="es-PE"/>
               </w:rPr>
             </w:pPr>
+            <w:proofErr w:type="spellStart"/>
             <w:r>
               <w:rPr>
                 <w:szCs w:val="20"/>
@@ -5808,6 +6165,7 @@
               </w:rPr>
               <w:t>Number</w:t>
             </w:r>
+            <w:proofErr w:type="spellEnd"/>
           </w:p>
         </w:tc>
         <w:tc>
@@ -5918,6 +6276,7 @@
                 <w:lang w:eastAsia="es-PE"/>
               </w:rPr>
             </w:pPr>
+            <w:proofErr w:type="spellStart"/>
             <w:r>
               <w:rPr>
                 <w:szCs w:val="20"/>
@@ -5925,6 +6284,7 @@
               </w:rPr>
               <w:t>Incidence</w:t>
             </w:r>
+            <w:proofErr w:type="spellEnd"/>
           </w:p>
         </w:tc>
         <w:tc>
@@ -5953,6 +6313,7 @@
                 <w:lang w:eastAsia="es-PE"/>
               </w:rPr>
             </w:pPr>
+            <w:proofErr w:type="spellStart"/>
             <w:r>
               <w:rPr>
                 <w:szCs w:val="20"/>
@@ -5960,6 +6321,7 @@
               </w:rPr>
               <w:t>Number</w:t>
             </w:r>
+            <w:proofErr w:type="spellEnd"/>
           </w:p>
         </w:tc>
         <w:tc>
@@ -6051,16 +6413,44 @@
         </w:rPr>
       </w:pPr>
       <w:r>
-        <w:t>Se creará la clección de los datos contenidos en un pago hecho por el Usuario Cliente (</w:t>
-      </w:r>
+        <w:t xml:space="preserve">Se creará la </w:t>
+      </w:r>
+      <w:proofErr w:type="spellStart"/>
+      <w:r>
+        <w:t>clección</w:t>
+      </w:r>
+      <w:proofErr w:type="spellEnd"/>
+      <w:r>
+        <w:t xml:space="preserve"> de los datos contenidos en un pago hecho por el Usuario Cliente (</w:t>
+      </w:r>
+      <w:proofErr w:type="spellStart"/>
       <w:r>
         <w:rPr>
           <w:color w:val="000000"/>
           <w:szCs w:val="20"/>
           <w:shd w:val="clear" w:color="auto" w:fill="FFFFFF"/>
         </w:rPr>
-        <w:t>Payment Document</w:t>
-      </w:r>
+        <w:t>Payment</w:t>
+      </w:r>
+      <w:proofErr w:type="spellEnd"/>
+      <w:r>
+        <w:rPr>
+          <w:color w:val="000000"/>
+          <w:szCs w:val="20"/>
+          <w:shd w:val="clear" w:color="auto" w:fill="FFFFFF"/>
+        </w:rPr>
+        <w:t xml:space="preserve"> </w:t>
+      </w:r>
+      <w:proofErr w:type="spellStart"/>
+      <w:r>
+        <w:rPr>
+          <w:color w:val="000000"/>
+          <w:szCs w:val="20"/>
+          <w:shd w:val="clear" w:color="auto" w:fill="FFFFFF"/>
+        </w:rPr>
+        <w:t>Document</w:t>
+      </w:r>
+      <w:proofErr w:type="spellEnd"/>
       <w:r>
         <w:t>).</w:t>
       </w:r>
@@ -6268,6 +6658,7 @@
                 <w:lang w:eastAsia="es-PE"/>
               </w:rPr>
             </w:pPr>
+            <w:proofErr w:type="spellStart"/>
             <w:r>
               <w:rPr>
                 <w:szCs w:val="20"/>
@@ -6275,6 +6666,7 @@
               </w:rPr>
               <w:t>User_id</w:t>
             </w:r>
+            <w:proofErr w:type="spellEnd"/>
           </w:p>
         </w:tc>
         <w:tc>
@@ -6303,6 +6695,7 @@
                 <w:lang w:eastAsia="es-PE"/>
               </w:rPr>
             </w:pPr>
+            <w:proofErr w:type="spellStart"/>
             <w:r>
               <w:rPr>
                 <w:szCs w:val="20"/>
@@ -6310,6 +6703,7 @@
               </w:rPr>
               <w:t>Number</w:t>
             </w:r>
+            <w:proofErr w:type="spellEnd"/>
           </w:p>
         </w:tc>
         <w:tc>
@@ -6444,6 +6838,7 @@
                 <w:lang w:eastAsia="es-PE"/>
               </w:rPr>
             </w:pPr>
+            <w:proofErr w:type="spellStart"/>
             <w:r>
               <w:rPr>
                 <w:szCs w:val="20"/>
@@ -6451,6 +6846,7 @@
               </w:rPr>
               <w:t>String</w:t>
             </w:r>
+            <w:proofErr w:type="spellEnd"/>
           </w:p>
         </w:tc>
         <w:tc>
@@ -6550,6 +6946,7 @@
                 <w:lang w:eastAsia="es-PE"/>
               </w:rPr>
             </w:pPr>
+            <w:proofErr w:type="spellStart"/>
             <w:r>
               <w:rPr>
                 <w:szCs w:val="20"/>
@@ -6557,6 +6954,7 @@
               </w:rPr>
               <w:t>Status_detail</w:t>
             </w:r>
+            <w:proofErr w:type="spellEnd"/>
           </w:p>
         </w:tc>
         <w:tc>
@@ -6585,6 +6983,7 @@
                 <w:lang w:eastAsia="es-PE"/>
               </w:rPr>
             </w:pPr>
+            <w:proofErr w:type="spellStart"/>
             <w:r>
               <w:rPr>
                 <w:szCs w:val="20"/>
@@ -6592,6 +6991,7 @@
               </w:rPr>
               <w:t>String</w:t>
             </w:r>
+            <w:proofErr w:type="spellEnd"/>
           </w:p>
         </w:tc>
         <w:tc>
@@ -6695,6 +7095,7 @@
                 <w:lang w:eastAsia="es-PE"/>
               </w:rPr>
             </w:pPr>
+            <w:proofErr w:type="spellStart"/>
             <w:r>
               <w:rPr>
                 <w:szCs w:val="20"/>
@@ -6702,6 +7103,7 @@
               </w:rPr>
               <w:t>Payer</w:t>
             </w:r>
+            <w:proofErr w:type="spellEnd"/>
           </w:p>
         </w:tc>
         <w:tc>
@@ -6730,6 +7132,7 @@
                 <w:lang w:eastAsia="es-PE"/>
               </w:rPr>
             </w:pPr>
+            <w:proofErr w:type="spellStart"/>
             <w:r>
               <w:rPr>
                 <w:szCs w:val="20"/>
@@ -6737,6 +7140,7 @@
               </w:rPr>
               <w:t>Number</w:t>
             </w:r>
+            <w:proofErr w:type="spellEnd"/>
           </w:p>
         </w:tc>
         <w:tc>
@@ -6913,7 +7317,6 @@
         <w:rPr>
           <w:bCs/>
         </w:rPr>
-        <w:lastRenderedPageBreak/>
         <w:t xml:space="preserve">Se creará una pantalla para que un usuario registrado </w:t>
       </w:r>
       <w:r>
@@ -6926,7 +7329,21 @@
         <w:rPr>
           <w:bCs/>
         </w:rPr>
-        <w:t xml:space="preserve"> ECommerce Inverso:</w:t>
+        <w:t xml:space="preserve"> </w:t>
+      </w:r>
+      <w:proofErr w:type="spellStart"/>
+      <w:r>
+        <w:rPr>
+          <w:bCs/>
+        </w:rPr>
+        <w:t>ECommerce</w:t>
+      </w:r>
+      <w:proofErr w:type="spellEnd"/>
+      <w:r>
+        <w:rPr>
+          <w:bCs/>
+        </w:rPr>
+        <w:t xml:space="preserve"> Inverso:</w:t>
       </w:r>
     </w:p>
     <w:p>
@@ -6950,8 +7367,9 @@
           <w:color w:val="0070C0"/>
           <w:lang w:val="en-US"/>
         </w:rPr>
+        <w:lastRenderedPageBreak/>
         <w:drawing>
-          <wp:inline distT="0" distB="0" distL="0" distR="0" wp14:anchorId="5E7A9708" wp14:editId="2000EF77">
+          <wp:inline distT="0" distB="0" distL="0" distR="0" wp14:anchorId="5BEBB4DD" wp14:editId="7C867CA4">
             <wp:extent cx="5606415" cy="2668270"/>
             <wp:effectExtent l="19050" t="0" r="0" b="0"/>
             <wp:docPr id="100" name="Imagen 100"/>
@@ -7058,7 +7476,21 @@
         <w:rPr>
           <w:bCs/>
         </w:rPr>
-        <w:t xml:space="preserve"> ECommerce Inverso:</w:t>
+        <w:t xml:space="preserve"> </w:t>
+      </w:r>
+      <w:proofErr w:type="spellStart"/>
+      <w:r>
+        <w:rPr>
+          <w:bCs/>
+        </w:rPr>
+        <w:t>ECommerce</w:t>
+      </w:r>
+      <w:proofErr w:type="spellEnd"/>
+      <w:r>
+        <w:rPr>
+          <w:bCs/>
+        </w:rPr>
+        <w:t xml:space="preserve"> Inverso:</w:t>
       </w:r>
     </w:p>
     <w:p>
@@ -7079,7 +7511,7 @@
           <w:lang w:val="en-US"/>
         </w:rPr>
         <w:drawing>
-          <wp:inline distT="0" distB="0" distL="0" distR="0" wp14:anchorId="5EEF6EBD" wp14:editId="22781F94">
+          <wp:inline distT="0" distB="0" distL="0" distR="0" wp14:anchorId="4E689CA2" wp14:editId="1E4DD2D6">
             <wp:extent cx="5169638" cy="4102497"/>
             <wp:effectExtent l="19050" t="0" r="0" b="0"/>
             <wp:docPr id="101" name="Imagen 101"/>
@@ -7137,7 +7569,6 @@
           <w:rFonts w:asciiTheme="minorHAnsi" w:hAnsiTheme="minorHAnsi" w:cstheme="minorHAnsi"/>
           <w:sz w:val="24"/>
         </w:rPr>
-        <w:lastRenderedPageBreak/>
         <w:t>Comentarios en una publicación</w:t>
       </w:r>
     </w:p>
@@ -7166,6 +7597,7 @@
         <w:rPr>
           <w:bCs/>
         </w:rPr>
+        <w:lastRenderedPageBreak/>
         <w:t xml:space="preserve">Se creará una pantalla para que un usuario registrado </w:t>
       </w:r>
       <w:r>
@@ -7178,7 +7610,21 @@
         <w:rPr>
           <w:bCs/>
         </w:rPr>
-        <w:t xml:space="preserve"> ECommerce Inverso:</w:t>
+        <w:t xml:space="preserve"> </w:t>
+      </w:r>
+      <w:proofErr w:type="spellStart"/>
+      <w:r>
+        <w:rPr>
+          <w:bCs/>
+        </w:rPr>
+        <w:t>ECommerce</w:t>
+      </w:r>
+      <w:proofErr w:type="spellEnd"/>
+      <w:r>
+        <w:rPr>
+          <w:bCs/>
+        </w:rPr>
+        <w:t xml:space="preserve"> Inverso:</w:t>
       </w:r>
     </w:p>
     <w:p>
@@ -7199,7 +7645,7 @@
           <w:lang w:val="en-US"/>
         </w:rPr>
         <w:drawing>
-          <wp:inline distT="0" distB="0" distL="0" distR="0" wp14:anchorId="75603F36" wp14:editId="086601A4">
+          <wp:inline distT="0" distB="0" distL="0" distR="0" wp14:anchorId="2A9E295F" wp14:editId="10A5DBE2">
             <wp:extent cx="5603240" cy="3423920"/>
             <wp:effectExtent l="19050" t="0" r="0" b="0"/>
             <wp:docPr id="102" name="Imagen 102"/>
@@ -7338,7 +7784,15 @@
         </w:rPr>
       </w:pPr>
       <w:r>
-        <w:t>Se creará la clección de los datos contenidos en un</w:t>
+        <w:t xml:space="preserve">Se creará la </w:t>
+      </w:r>
+      <w:proofErr w:type="spellStart"/>
+      <w:r>
+        <w:t>clección</w:t>
+      </w:r>
+      <w:proofErr w:type="spellEnd"/>
+      <w:r>
+        <w:t xml:space="preserve"> de los datos contenidos en un</w:t>
       </w:r>
       <w:r>
         <w:t>a puntuación realizada por el Usuario Vendedor</w:t>
@@ -7346,6 +7800,7 @@
       <w:r>
         <w:t xml:space="preserve"> (</w:t>
       </w:r>
+      <w:proofErr w:type="spellStart"/>
       <w:r>
         <w:rPr>
           <w:color w:val="000000"/>
@@ -7354,14 +7809,25 @@
         </w:rPr>
         <w:t>Raiting</w:t>
       </w:r>
+      <w:proofErr w:type="spellEnd"/>
       <w:r>
         <w:rPr>
           <w:color w:val="000000"/>
           <w:szCs w:val="20"/>
           <w:shd w:val="clear" w:color="auto" w:fill="FFFFFF"/>
         </w:rPr>
-        <w:t xml:space="preserve"> Document</w:t>
-      </w:r>
+        <w:t xml:space="preserve"> </w:t>
+      </w:r>
+      <w:proofErr w:type="spellStart"/>
+      <w:r>
+        <w:rPr>
+          <w:color w:val="000000"/>
+          <w:szCs w:val="20"/>
+          <w:shd w:val="clear" w:color="auto" w:fill="FFFFFF"/>
+        </w:rPr>
+        <w:t>Document</w:t>
+      </w:r>
+      <w:proofErr w:type="spellEnd"/>
       <w:r>
         <w:t>).</w:t>
       </w:r>
@@ -7568,6 +8034,7 @@
                 <w:lang w:eastAsia="es-PE"/>
               </w:rPr>
             </w:pPr>
+            <w:proofErr w:type="spellStart"/>
             <w:r>
               <w:rPr>
                 <w:szCs w:val="20"/>
@@ -7575,6 +8042,7 @@
               </w:rPr>
               <w:t>Seller</w:t>
             </w:r>
+            <w:proofErr w:type="spellEnd"/>
           </w:p>
         </w:tc>
         <w:tc>
@@ -7603,6 +8071,7 @@
                 <w:lang w:eastAsia="es-PE"/>
               </w:rPr>
             </w:pPr>
+            <w:proofErr w:type="spellStart"/>
             <w:r>
               <w:rPr>
                 <w:szCs w:val="20"/>
@@ -7610,6 +8079,7 @@
               </w:rPr>
               <w:t>Number</w:t>
             </w:r>
+            <w:proofErr w:type="spellEnd"/>
           </w:p>
         </w:tc>
         <w:tc>
@@ -7712,6 +8182,7 @@
                 <w:lang w:eastAsia="es-PE"/>
               </w:rPr>
             </w:pPr>
+            <w:proofErr w:type="spellStart"/>
             <w:r>
               <w:rPr>
                 <w:szCs w:val="20"/>
@@ -7719,6 +8190,7 @@
               </w:rPr>
               <w:t>Purchase</w:t>
             </w:r>
+            <w:proofErr w:type="spellEnd"/>
           </w:p>
         </w:tc>
         <w:tc>
@@ -7747,6 +8219,7 @@
                 <w:lang w:eastAsia="es-PE"/>
               </w:rPr>
             </w:pPr>
+            <w:proofErr w:type="spellStart"/>
             <w:r>
               <w:rPr>
                 <w:szCs w:val="20"/>
@@ -7754,6 +8227,7 @@
               </w:rPr>
               <w:t>String</w:t>
             </w:r>
+            <w:proofErr w:type="spellEnd"/>
           </w:p>
         </w:tc>
         <w:tc>
@@ -7888,6 +8362,7 @@
                 <w:lang w:eastAsia="es-PE"/>
               </w:rPr>
             </w:pPr>
+            <w:proofErr w:type="spellStart"/>
             <w:r>
               <w:rPr>
                 <w:szCs w:val="20"/>
@@ -7895,6 +8370,7 @@
               </w:rPr>
               <w:t>Number</w:t>
             </w:r>
+            <w:proofErr w:type="spellEnd"/>
           </w:p>
         </w:tc>
         <w:tc>
@@ -7988,7 +8464,15 @@
         </w:rPr>
       </w:pPr>
       <w:r>
-        <w:t>Se creará la clección de los datos contenidos en un</w:t>
+        <w:t xml:space="preserve">Se creará la </w:t>
+      </w:r>
+      <w:proofErr w:type="spellStart"/>
+      <w:r>
+        <w:t>clección</w:t>
+      </w:r>
+      <w:proofErr w:type="spellEnd"/>
+      <w:r>
+        <w:t xml:space="preserve"> de los datos contenidos en un</w:t>
       </w:r>
       <w:r>
         <w:t>a compra realizada por el Usuario Cliente al Usuario Vendedor</w:t>
@@ -7996,6 +8480,7 @@
       <w:r>
         <w:t xml:space="preserve"> (</w:t>
       </w:r>
+      <w:proofErr w:type="spellStart"/>
       <w:r>
         <w:rPr>
           <w:color w:val="000000"/>
@@ -8004,14 +8489,25 @@
         </w:rPr>
         <w:t>Purchase</w:t>
       </w:r>
+      <w:proofErr w:type="spellEnd"/>
       <w:r>
         <w:rPr>
           <w:color w:val="000000"/>
           <w:szCs w:val="20"/>
           <w:shd w:val="clear" w:color="auto" w:fill="FFFFFF"/>
         </w:rPr>
-        <w:t xml:space="preserve"> Document</w:t>
-      </w:r>
+        <w:t xml:space="preserve"> </w:t>
+      </w:r>
+      <w:proofErr w:type="spellStart"/>
+      <w:r>
+        <w:rPr>
+          <w:color w:val="000000"/>
+          <w:szCs w:val="20"/>
+          <w:shd w:val="clear" w:color="auto" w:fill="FFFFFF"/>
+        </w:rPr>
+        <w:t>Document</w:t>
+      </w:r>
+      <w:proofErr w:type="spellEnd"/>
       <w:r>
         <w:t>).</w:t>
       </w:r>
@@ -8075,6 +8571,7 @@
                 <w:szCs w:val="20"/>
                 <w:lang w:eastAsia="es-PE"/>
               </w:rPr>
+              <w:lastRenderedPageBreak/>
               <w:t>CAMPO</w:t>
             </w:r>
           </w:p>
@@ -8253,6 +8750,7 @@
                 <w:lang w:eastAsia="es-PE"/>
               </w:rPr>
             </w:pPr>
+            <w:proofErr w:type="spellStart"/>
             <w:r>
               <w:rPr>
                 <w:szCs w:val="20"/>
@@ -8260,6 +8758,7 @@
               </w:rPr>
               <w:t>Number</w:t>
             </w:r>
+            <w:proofErr w:type="spellEnd"/>
           </w:p>
         </w:tc>
         <w:tc>
@@ -8362,6 +8861,7 @@
                 <w:lang w:eastAsia="es-PE"/>
               </w:rPr>
             </w:pPr>
+            <w:proofErr w:type="spellStart"/>
             <w:r>
               <w:rPr>
                 <w:szCs w:val="20"/>
@@ -8369,6 +8869,7 @@
               </w:rPr>
               <w:t>Seller</w:t>
             </w:r>
+            <w:proofErr w:type="spellEnd"/>
           </w:p>
         </w:tc>
         <w:tc>
@@ -8397,6 +8898,7 @@
                 <w:lang w:eastAsia="es-PE"/>
               </w:rPr>
             </w:pPr>
+            <w:proofErr w:type="spellStart"/>
             <w:r>
               <w:rPr>
                 <w:szCs w:val="20"/>
@@ -8404,6 +8906,7 @@
               </w:rPr>
               <w:t>String</w:t>
             </w:r>
+            <w:proofErr w:type="spellEnd"/>
           </w:p>
         </w:tc>
         <w:tc>
@@ -8503,6 +9006,7 @@
                 <w:lang w:eastAsia="es-PE"/>
               </w:rPr>
             </w:pPr>
+            <w:proofErr w:type="spellStart"/>
             <w:r>
               <w:rPr>
                 <w:szCs w:val="20"/>
@@ -8510,6 +9014,7 @@
               </w:rPr>
               <w:t>Amount</w:t>
             </w:r>
+            <w:proofErr w:type="spellEnd"/>
           </w:p>
         </w:tc>
         <w:tc>
@@ -8538,6 +9043,7 @@
                 <w:lang w:eastAsia="es-PE"/>
               </w:rPr>
             </w:pPr>
+            <w:proofErr w:type="spellStart"/>
             <w:r>
               <w:rPr>
                 <w:szCs w:val="20"/>
@@ -8545,6 +9051,7 @@
               </w:rPr>
               <w:t>Number</w:t>
             </w:r>
+            <w:proofErr w:type="spellEnd"/>
           </w:p>
         </w:tc>
         <w:tc>
@@ -8683,6 +9190,7 @@
                 <w:lang w:eastAsia="es-PE"/>
               </w:rPr>
             </w:pPr>
+            <w:proofErr w:type="spellStart"/>
             <w:r>
               <w:rPr>
                 <w:szCs w:val="20"/>
@@ -8690,6 +9198,7 @@
               </w:rPr>
               <w:t>Number</w:t>
             </w:r>
+            <w:proofErr w:type="spellEnd"/>
           </w:p>
         </w:tc>
         <w:tc>
@@ -8792,6 +9301,7 @@
                 <w:lang w:eastAsia="es-PE"/>
               </w:rPr>
             </w:pPr>
+            <w:proofErr w:type="spellStart"/>
             <w:r>
               <w:rPr>
                 <w:szCs w:val="20"/>
@@ -8799,6 +9309,7 @@
               </w:rPr>
               <w:t>Description</w:t>
             </w:r>
+            <w:proofErr w:type="spellEnd"/>
           </w:p>
         </w:tc>
         <w:tc>
@@ -8826,6 +9337,7 @@
                 <w:lang w:eastAsia="es-PE"/>
               </w:rPr>
             </w:pPr>
+            <w:proofErr w:type="spellStart"/>
             <w:r>
               <w:rPr>
                 <w:szCs w:val="20"/>
@@ -8833,6 +9345,7 @@
               </w:rPr>
               <w:t>String</w:t>
             </w:r>
+            <w:proofErr w:type="spellEnd"/>
           </w:p>
         </w:tc>
         <w:tc>
@@ -8987,27 +9500,27 @@
         <w:rPr>
           <w:bCs/>
         </w:rPr>
-        <w:t xml:space="preserve">con rol vendedor pueda comentar una </w:t>
-      </w:r>
-      <w:proofErr w:type="gramStart"/>
+        <w:t>con rol vendedor pueda comentar una publicación así como también proponer un precio en una publicación en</w:t>
+      </w:r>
       <w:r>
         <w:rPr>
           <w:bCs/>
         </w:rPr>
-        <w:t>publicación</w:t>
-      </w:r>
-      <w:proofErr w:type="gramEnd"/>
+        <w:t xml:space="preserve"> </w:t>
+      </w:r>
+      <w:proofErr w:type="spellStart"/>
       <w:r>
         <w:rPr>
           <w:bCs/>
         </w:rPr>
-        <w:t xml:space="preserve"> así como también proponer un precio en una publicación en</w:t>
-      </w:r>
+        <w:t>ECommerce</w:t>
+      </w:r>
+      <w:proofErr w:type="spellEnd"/>
       <w:r>
         <w:rPr>
           <w:bCs/>
         </w:rPr>
-        <w:t xml:space="preserve"> ECommerce Inverso:</w:t>
+        <w:t xml:space="preserve"> Inverso:</w:t>
       </w:r>
     </w:p>
     <w:p>
@@ -9026,7 +9539,7 @@
           <w:lang w:val="en-US"/>
         </w:rPr>
         <w:drawing>
-          <wp:inline distT="0" distB="0" distL="0" distR="0" wp14:anchorId="4C59B057" wp14:editId="27CEE98D">
+          <wp:inline distT="0" distB="0" distL="0" distR="0" wp14:anchorId="45F133AF" wp14:editId="51589E75">
             <wp:extent cx="5614035" cy="3157855"/>
             <wp:effectExtent l="19050" t="0" r="5715" b="0"/>
             <wp:docPr id="112" name="Imagen 112"/>
@@ -9132,7 +9645,21 @@
         <w:rPr>
           <w:bCs/>
         </w:rPr>
-        <w:t xml:space="preserve"> ECommerce Inverso:</w:t>
+        <w:t xml:space="preserve"> </w:t>
+      </w:r>
+      <w:proofErr w:type="spellStart"/>
+      <w:r>
+        <w:rPr>
+          <w:bCs/>
+        </w:rPr>
+        <w:t>ECommerce</w:t>
+      </w:r>
+      <w:proofErr w:type="spellEnd"/>
+      <w:r>
+        <w:rPr>
+          <w:bCs/>
+        </w:rPr>
+        <w:t xml:space="preserve"> Inverso:</w:t>
       </w:r>
     </w:p>
     <w:p>
@@ -9150,7 +9677,7 @@
         </w:rPr>
         <w:lastRenderedPageBreak/>
         <w:drawing>
-          <wp:inline distT="0" distB="0" distL="0" distR="0" wp14:anchorId="47E287EF" wp14:editId="5885C120">
+          <wp:inline distT="0" distB="0" distL="0" distR="0" wp14:anchorId="4FC3DF32" wp14:editId="28566233">
             <wp:extent cx="5603240" cy="1658620"/>
             <wp:effectExtent l="19050" t="0" r="0" b="0"/>
             <wp:docPr id="111" name="Imagen 111"/>
@@ -9257,7 +9784,21 @@
         <w:rPr>
           <w:bCs/>
         </w:rPr>
-        <w:t xml:space="preserve"> ECommerce Inverso:</w:t>
+        <w:t xml:space="preserve"> </w:t>
+      </w:r>
+      <w:proofErr w:type="spellStart"/>
+      <w:r>
+        <w:rPr>
+          <w:bCs/>
+        </w:rPr>
+        <w:t>ECommerce</w:t>
+      </w:r>
+      <w:proofErr w:type="spellEnd"/>
+      <w:r>
+        <w:rPr>
+          <w:bCs/>
+        </w:rPr>
+        <w:t xml:space="preserve"> Inverso:</w:t>
       </w:r>
     </w:p>
     <w:p>
@@ -9274,7 +9815,7 @@
           <w:lang w:val="en-US"/>
         </w:rPr>
         <w:drawing>
-          <wp:inline distT="0" distB="0" distL="0" distR="0" wp14:anchorId="1E4ED8A5" wp14:editId="51D9FA9F">
+          <wp:inline distT="0" distB="0" distL="0" distR="0" wp14:anchorId="1501FA9F" wp14:editId="07F8732B">
             <wp:extent cx="5518150" cy="1350645"/>
             <wp:effectExtent l="19050" t="0" r="6350" b="0"/>
             <wp:docPr id="110" name="Imagen 110"/>
@@ -9393,16 +9934,19 @@
         </w:rPr>
       </w:pPr>
       <w:r>
-        <w:t xml:space="preserve">Se creará la clección de los datos contenidos en </w:t>
-      </w:r>
-      <w:proofErr w:type="gramStart"/>
-      <w:r>
-        <w:t>un</w:t>
+        <w:t xml:space="preserve">Se creará la </w:t>
+      </w:r>
+      <w:proofErr w:type="spellStart"/>
+      <w:r>
+        <w:t>clección</w:t>
+      </w:r>
+      <w:proofErr w:type="spellEnd"/>
+      <w:r>
+        <w:t xml:space="preserve"> de los datos contenidos en un</w:t>
       </w:r>
       <w:r>
         <w:t xml:space="preserve"> los comentarios realizados</w:t>
       </w:r>
-      <w:proofErr w:type="gramEnd"/>
       <w:r>
         <w:t xml:space="preserve"> por el Usuario Vendedor</w:t>
       </w:r>
@@ -9412,6 +9956,7 @@
       <w:r>
         <w:t xml:space="preserve"> (</w:t>
       </w:r>
+      <w:proofErr w:type="spellStart"/>
       <w:r>
         <w:rPr>
           <w:color w:val="000000"/>
@@ -9420,14 +9965,25 @@
         </w:rPr>
         <w:t>Commentary</w:t>
       </w:r>
+      <w:proofErr w:type="spellEnd"/>
       <w:r>
         <w:rPr>
           <w:color w:val="000000"/>
           <w:szCs w:val="20"/>
           <w:shd w:val="clear" w:color="auto" w:fill="FFFFFF"/>
         </w:rPr>
-        <w:t xml:space="preserve"> Document</w:t>
-      </w:r>
+        <w:t xml:space="preserve"> </w:t>
+      </w:r>
+      <w:proofErr w:type="spellStart"/>
+      <w:r>
+        <w:rPr>
+          <w:color w:val="000000"/>
+          <w:szCs w:val="20"/>
+          <w:shd w:val="clear" w:color="auto" w:fill="FFFFFF"/>
+        </w:rPr>
+        <w:t>Document</w:t>
+      </w:r>
+      <w:proofErr w:type="spellEnd"/>
       <w:r>
         <w:t>).</w:t>
       </w:r>
@@ -9635,6 +10191,7 @@
                 <w:lang w:eastAsia="es-PE"/>
               </w:rPr>
             </w:pPr>
+            <w:proofErr w:type="spellStart"/>
             <w:r>
               <w:rPr>
                 <w:szCs w:val="20"/>
@@ -9642,6 +10199,7 @@
               </w:rPr>
               <w:t>Creator</w:t>
             </w:r>
+            <w:proofErr w:type="spellEnd"/>
           </w:p>
         </w:tc>
         <w:tc>
@@ -9670,6 +10228,7 @@
                 <w:lang w:eastAsia="es-PE"/>
               </w:rPr>
             </w:pPr>
+            <w:proofErr w:type="spellStart"/>
             <w:r>
               <w:rPr>
                 <w:szCs w:val="20"/>
@@ -9677,6 +10236,7 @@
               </w:rPr>
               <w:t>Number</w:t>
             </w:r>
+            <w:proofErr w:type="spellEnd"/>
           </w:p>
         </w:tc>
         <w:tc>
@@ -9779,6 +10339,7 @@
                 <w:lang w:eastAsia="es-PE"/>
               </w:rPr>
             </w:pPr>
+            <w:proofErr w:type="spellStart"/>
             <w:r>
               <w:rPr>
                 <w:szCs w:val="20"/>
@@ -9786,6 +10347,7 @@
               </w:rPr>
               <w:t>Comment</w:t>
             </w:r>
+            <w:proofErr w:type="spellEnd"/>
           </w:p>
         </w:tc>
         <w:tc>
@@ -9814,6 +10376,7 @@
                 <w:lang w:eastAsia="es-PE"/>
               </w:rPr>
             </w:pPr>
+            <w:proofErr w:type="spellStart"/>
             <w:r>
               <w:rPr>
                 <w:szCs w:val="20"/>
@@ -9821,6 +10384,7 @@
               </w:rPr>
               <w:t>String</w:t>
             </w:r>
+            <w:proofErr w:type="spellEnd"/>
           </w:p>
         </w:tc>
         <w:tc>
@@ -9920,6 +10484,7 @@
                 <w:lang w:eastAsia="es-PE"/>
               </w:rPr>
             </w:pPr>
+            <w:proofErr w:type="spellStart"/>
             <w:r>
               <w:rPr>
                 <w:szCs w:val="20"/>
@@ -9927,6 +10492,7 @@
               </w:rPr>
               <w:t>Image</w:t>
             </w:r>
+            <w:proofErr w:type="spellEnd"/>
           </w:p>
         </w:tc>
         <w:tc>
@@ -9955,6 +10521,7 @@
                 <w:lang w:eastAsia="es-PE"/>
               </w:rPr>
             </w:pPr>
+            <w:proofErr w:type="spellStart"/>
             <w:r>
               <w:rPr>
                 <w:szCs w:val="20"/>
@@ -9962,6 +10529,7 @@
               </w:rPr>
               <w:t>Number</w:t>
             </w:r>
+            <w:proofErr w:type="spellEnd"/>
           </w:p>
         </w:tc>
         <w:tc>
@@ -10100,6 +10668,7 @@
                 <w:lang w:eastAsia="es-PE"/>
               </w:rPr>
             </w:pPr>
+            <w:proofErr w:type="spellStart"/>
             <w:r>
               <w:rPr>
                 <w:szCs w:val="20"/>
@@ -10107,6 +10676,7 @@
               </w:rPr>
               <w:t>Number</w:t>
             </w:r>
+            <w:proofErr w:type="spellEnd"/>
           </w:p>
         </w:tc>
         <w:tc>
@@ -10274,7 +10844,21 @@
         <w:rPr>
           <w:bCs/>
         </w:rPr>
-        <w:t>creará una pantalla para que un usuario registrado con rol administrador pueda acceder a ECommerce Inverso y monitorear el listado de clientes, vendedores, incidencias y publicaciones:</w:t>
+        <w:t xml:space="preserve">creará una pantalla para que un usuario registrado con rol administrador pueda acceder a </w:t>
+      </w:r>
+      <w:proofErr w:type="spellStart"/>
+      <w:r>
+        <w:rPr>
+          <w:bCs/>
+        </w:rPr>
+        <w:t>ECommerce</w:t>
+      </w:r>
+      <w:proofErr w:type="spellEnd"/>
+      <w:r>
+        <w:rPr>
+          <w:bCs/>
+        </w:rPr>
+        <w:t xml:space="preserve"> Inverso y monitorear el listado de clientes, vendedores, incidencias y publicaciones:</w:t>
       </w:r>
     </w:p>
     <w:p>
@@ -10295,7 +10879,7 @@
           <w:lang w:val="en-US"/>
         </w:rPr>
         <w:drawing>
-          <wp:inline distT="0" distB="0" distL="0" distR="0" wp14:anchorId="327086F2" wp14:editId="21F5BBF2">
+          <wp:inline distT="0" distB="0" distL="0" distR="0" wp14:anchorId="6166DE15" wp14:editId="4262C4F0">
             <wp:extent cx="5606415" cy="1933575"/>
             <wp:effectExtent l="19050" t="0" r="0" b="0"/>
             <wp:docPr id="116" name="Imagen 116"/>
@@ -10378,7 +10962,21 @@
         <w:rPr>
           <w:bCs/>
         </w:rPr>
-        <w:t>Se creará una pantalla para que un usuario registrado con rol administrador pueda acceder al detalle de los clientes de ECommerce Inverso:</w:t>
+        <w:t xml:space="preserve">Se creará una pantalla para que un usuario registrado con rol administrador pueda acceder al detalle de los clientes de </w:t>
+      </w:r>
+      <w:proofErr w:type="spellStart"/>
+      <w:r>
+        <w:rPr>
+          <w:bCs/>
+        </w:rPr>
+        <w:t>ECommerce</w:t>
+      </w:r>
+      <w:proofErr w:type="spellEnd"/>
+      <w:r>
+        <w:rPr>
+          <w:bCs/>
+        </w:rPr>
+        <w:t xml:space="preserve"> Inverso:</w:t>
       </w:r>
     </w:p>
     <w:p>
@@ -10398,7 +10996,7 @@
           <w:lang w:val="en-US"/>
         </w:rPr>
         <w:drawing>
-          <wp:inline distT="0" distB="0" distL="0" distR="0" wp14:anchorId="6B37F812" wp14:editId="5D34BD7A">
+          <wp:inline distT="0" distB="0" distL="0" distR="0" wp14:anchorId="622A07F2" wp14:editId="017FCA2D">
             <wp:extent cx="5603240" cy="1584325"/>
             <wp:effectExtent l="19050" t="0" r="0" b="0"/>
             <wp:docPr id="119" name="Imagen 119"/>
@@ -10501,7 +11099,21 @@
         <w:rPr>
           <w:bCs/>
         </w:rPr>
-        <w:t xml:space="preserve"> de ECommerce Inverso:</w:t>
+        <w:t xml:space="preserve"> de </w:t>
+      </w:r>
+      <w:proofErr w:type="spellStart"/>
+      <w:r>
+        <w:rPr>
+          <w:bCs/>
+        </w:rPr>
+        <w:t>ECommerce</w:t>
+      </w:r>
+      <w:proofErr w:type="spellEnd"/>
+      <w:r>
+        <w:rPr>
+          <w:bCs/>
+        </w:rPr>
+        <w:t xml:space="preserve"> Inverso:</w:t>
       </w:r>
     </w:p>
     <w:p>
@@ -10515,7 +11127,7 @@
         </w:rPr>
         <w:lastRenderedPageBreak/>
         <w:drawing>
-          <wp:inline distT="0" distB="0" distL="0" distR="0" wp14:anchorId="4B55E3BC" wp14:editId="390E8B26">
+          <wp:inline distT="0" distB="0" distL="0" distR="0" wp14:anchorId="1E7BCC1C" wp14:editId="0E5204A6">
             <wp:extent cx="5614035" cy="1988185"/>
             <wp:effectExtent l="19050" t="0" r="5715" b="0"/>
             <wp:docPr id="120" name="Imagen 120"/>
@@ -10611,7 +11223,21 @@
         <w:rPr>
           <w:bCs/>
         </w:rPr>
-        <w:t>de ECommerce Inverso:</w:t>
+        <w:t xml:space="preserve">de </w:t>
+      </w:r>
+      <w:proofErr w:type="spellStart"/>
+      <w:r>
+        <w:rPr>
+          <w:bCs/>
+        </w:rPr>
+        <w:t>ECommerce</w:t>
+      </w:r>
+      <w:proofErr w:type="spellEnd"/>
+      <w:r>
+        <w:rPr>
+          <w:bCs/>
+        </w:rPr>
+        <w:t xml:space="preserve"> Inverso:</w:t>
       </w:r>
     </w:p>
     <w:p>
@@ -10625,7 +11251,7 @@
           <w:lang w:val="en-US"/>
         </w:rPr>
         <w:drawing>
-          <wp:inline distT="0" distB="0" distL="0" distR="0" wp14:anchorId="7DFD0133" wp14:editId="6E23FDE8">
+          <wp:inline distT="0" distB="0" distL="0" distR="0" wp14:anchorId="7B89154D" wp14:editId="55032DFC">
             <wp:extent cx="5614035" cy="3147060"/>
             <wp:effectExtent l="19050" t="0" r="5715" b="0"/>
             <wp:docPr id="117" name="Imagen 117"/>
@@ -10728,7 +11354,21 @@
         <w:rPr>
           <w:bCs/>
         </w:rPr>
-        <w:t>de ECommerce Inverso:</w:t>
+        <w:t xml:space="preserve">de </w:t>
+      </w:r>
+      <w:proofErr w:type="spellStart"/>
+      <w:r>
+        <w:rPr>
+          <w:bCs/>
+        </w:rPr>
+        <w:t>ECommerce</w:t>
+      </w:r>
+      <w:proofErr w:type="spellEnd"/>
+      <w:r>
+        <w:rPr>
+          <w:bCs/>
+        </w:rPr>
+        <w:t xml:space="preserve"> Inverso:</w:t>
       </w:r>
     </w:p>
     <w:p>
@@ -10753,7 +11393,7 @@
         </w:rPr>
         <w:lastRenderedPageBreak/>
         <w:drawing>
-          <wp:inline distT="0" distB="0" distL="0" distR="0" wp14:anchorId="75D09B33" wp14:editId="5EDEDF59">
+          <wp:inline distT="0" distB="0" distL="0" distR="0" wp14:anchorId="7607FA47" wp14:editId="2B197EEA">
             <wp:extent cx="5603240" cy="2519680"/>
             <wp:effectExtent l="19050" t="0" r="0" b="0"/>
             <wp:docPr id="118" name="Imagen 118"/>
@@ -11041,6 +11681,7 @@
                 <w:lang w:eastAsia="es-PE"/>
               </w:rPr>
             </w:pPr>
+            <w:proofErr w:type="spellStart"/>
             <w:r>
               <w:rPr>
                 <w:szCs w:val="20"/>
@@ -11048,6 +11689,7 @@
               </w:rPr>
               <w:t>userOAuth</w:t>
             </w:r>
+            <w:proofErr w:type="spellEnd"/>
           </w:p>
         </w:tc>
         <w:tc>
@@ -11139,6 +11781,7 @@
                 <w:lang w:eastAsia="es-PE"/>
               </w:rPr>
             </w:pPr>
+            <w:proofErr w:type="spellStart"/>
             <w:r>
               <w:rPr>
                 <w:szCs w:val="20"/>
@@ -11146,6 +11789,7 @@
               </w:rPr>
               <w:t>userJWT</w:t>
             </w:r>
+            <w:proofErr w:type="spellEnd"/>
           </w:p>
         </w:tc>
         <w:tc>
@@ -11175,7 +11819,15 @@
               </w:rPr>
             </w:pPr>
             <w:r>
-              <w:t>Servicio para poder obtener el jwt para el inicio de sesión de usuario</w:t>
+              <w:t xml:space="preserve">Servicio para poder obtener el </w:t>
+            </w:r>
+            <w:proofErr w:type="spellStart"/>
+            <w:r>
+              <w:t>jwt</w:t>
+            </w:r>
+            <w:proofErr w:type="spellEnd"/>
+            <w:r>
+              <w:t xml:space="preserve"> para el inicio de sesión de usuario</w:t>
             </w:r>
           </w:p>
         </w:tc>
@@ -11238,6 +11890,7 @@
                 <w:lang w:eastAsia="es-PE"/>
               </w:rPr>
             </w:pPr>
+            <w:proofErr w:type="spellStart"/>
             <w:r>
               <w:rPr>
                 <w:szCs w:val="20"/>
@@ -11245,6 +11898,7 @@
               </w:rPr>
               <w:t>userValidation</w:t>
             </w:r>
+            <w:proofErr w:type="spellEnd"/>
           </w:p>
         </w:tc>
         <w:tc>
@@ -11272,8 +11926,13 @@
               </w:rPr>
             </w:pPr>
             <w:r>
-              <w:t>Validación de los datos en el login</w:t>
-            </w:r>
+              <w:t xml:space="preserve">Validación de los datos en el </w:t>
+            </w:r>
+            <w:proofErr w:type="spellStart"/>
+            <w:r>
+              <w:t>login</w:t>
+            </w:r>
+            <w:proofErr w:type="spellEnd"/>
           </w:p>
         </w:tc>
       </w:tr>
@@ -11343,6 +12002,7 @@
                 <w:lang w:eastAsia="es-PE"/>
               </w:rPr>
             </w:pPr>
+            <w:proofErr w:type="spellStart"/>
             <w:r>
               <w:rPr>
                 <w:szCs w:val="20"/>
@@ -11350,6 +12010,7 @@
               </w:rPr>
               <w:t>userClientCreate</w:t>
             </w:r>
+            <w:proofErr w:type="spellEnd"/>
           </w:p>
         </w:tc>
         <w:tc>
@@ -11445,6 +12106,7 @@
                 <w:lang w:eastAsia="es-PE"/>
               </w:rPr>
             </w:pPr>
+            <w:proofErr w:type="spellStart"/>
             <w:r>
               <w:rPr>
                 <w:szCs w:val="20"/>
@@ -11452,6 +12114,7 @@
               </w:rPr>
               <w:t>userClientList</w:t>
             </w:r>
+            <w:proofErr w:type="spellEnd"/>
           </w:p>
         </w:tc>
         <w:tc>
@@ -11485,7 +12148,23 @@
                 <w:szCs w:val="20"/>
                 <w:lang w:eastAsia="es-PE"/>
               </w:rPr>
-              <w:t>Listado de los detalles de un usario cliente</w:t>
+              <w:t xml:space="preserve">Listado de los detalles de un </w:t>
+            </w:r>
+            <w:proofErr w:type="spellStart"/>
+            <w:r>
+              <w:rPr>
+                <w:szCs w:val="20"/>
+                <w:lang w:eastAsia="es-PE"/>
+              </w:rPr>
+              <w:t>usario</w:t>
+            </w:r>
+            <w:proofErr w:type="spellEnd"/>
+            <w:r>
+              <w:rPr>
+                <w:szCs w:val="20"/>
+                <w:lang w:eastAsia="es-PE"/>
+              </w:rPr>
+              <w:t xml:space="preserve"> cliente</w:t>
             </w:r>
           </w:p>
         </w:tc>
@@ -11545,6 +12224,7 @@
                 <w:lang w:eastAsia="es-PE"/>
               </w:rPr>
             </w:pPr>
+            <w:proofErr w:type="spellStart"/>
             <w:r>
               <w:rPr>
                 <w:szCs w:val="20"/>
@@ -11552,6 +12232,7 @@
               </w:rPr>
               <w:t>userClientPayment</w:t>
             </w:r>
+            <w:proofErr w:type="spellEnd"/>
           </w:p>
         </w:tc>
         <w:tc>
@@ -11645,6 +12326,7 @@
                 <w:lang w:eastAsia="es-PE"/>
               </w:rPr>
             </w:pPr>
+            <w:proofErr w:type="spellStart"/>
             <w:r>
               <w:rPr>
                 <w:szCs w:val="20"/>
@@ -11652,6 +12334,7 @@
               </w:rPr>
               <w:t>userClientIncidence</w:t>
             </w:r>
+            <w:proofErr w:type="spellEnd"/>
           </w:p>
         </w:tc>
         <w:tc>
@@ -11753,6 +12436,7 @@
                 <w:lang w:eastAsia="es-PE"/>
               </w:rPr>
             </w:pPr>
+            <w:proofErr w:type="spellStart"/>
             <w:r>
               <w:rPr>
                 <w:szCs w:val="20"/>
@@ -11760,6 +12444,7 @@
               </w:rPr>
               <w:t>userSellerCreate</w:t>
             </w:r>
+            <w:proofErr w:type="spellEnd"/>
           </w:p>
         </w:tc>
         <w:tc>
@@ -11853,6 +12538,7 @@
                 <w:lang w:eastAsia="es-PE"/>
               </w:rPr>
             </w:pPr>
+            <w:proofErr w:type="spellStart"/>
             <w:r>
               <w:rPr>
                 <w:szCs w:val="20"/>
@@ -11860,6 +12546,7 @@
               </w:rPr>
               <w:t>userSellerList</w:t>
             </w:r>
+            <w:proofErr w:type="spellEnd"/>
           </w:p>
         </w:tc>
         <w:tc>
@@ -11953,6 +12640,7 @@
                 <w:lang w:eastAsia="es-PE"/>
               </w:rPr>
             </w:pPr>
+            <w:proofErr w:type="spellStart"/>
             <w:r>
               <w:rPr>
                 <w:szCs w:val="20"/>
@@ -11960,6 +12648,7 @@
               </w:rPr>
               <w:t>userSellerRaiting</w:t>
             </w:r>
+            <w:proofErr w:type="spellEnd"/>
           </w:p>
         </w:tc>
         <w:tc>
@@ -12054,6 +12743,7 @@
                 <w:lang w:eastAsia="es-PE"/>
               </w:rPr>
             </w:pPr>
+            <w:proofErr w:type="spellStart"/>
             <w:r>
               <w:rPr>
                 <w:szCs w:val="20"/>
@@ -12061,6 +12751,7 @@
               </w:rPr>
               <w:t>userSellerComment</w:t>
             </w:r>
+            <w:proofErr w:type="spellEnd"/>
           </w:p>
         </w:tc>
         <w:tc>
@@ -12162,6 +12853,7 @@
                 <w:lang w:eastAsia="es-PE"/>
               </w:rPr>
             </w:pPr>
+            <w:proofErr w:type="spellStart"/>
             <w:r>
               <w:rPr>
                 <w:szCs w:val="20"/>
@@ -12169,6 +12861,7 @@
               </w:rPr>
               <w:t>userClientList</w:t>
             </w:r>
+            <w:proofErr w:type="spellEnd"/>
           </w:p>
         </w:tc>
         <w:tc>
@@ -12261,6 +12954,7 @@
                 <w:lang w:eastAsia="es-PE"/>
               </w:rPr>
             </w:pPr>
+            <w:proofErr w:type="spellStart"/>
             <w:r>
               <w:rPr>
                 <w:szCs w:val="20"/>
@@ -12268,6 +12962,7 @@
               </w:rPr>
               <w:t>userSellerList</w:t>
             </w:r>
+            <w:proofErr w:type="spellEnd"/>
           </w:p>
         </w:tc>
         <w:tc>
@@ -12360,6 +13055,7 @@
                 <w:lang w:eastAsia="es-PE"/>
               </w:rPr>
             </w:pPr>
+            <w:proofErr w:type="spellStart"/>
             <w:r>
               <w:rPr>
                 <w:szCs w:val="20"/>
@@ -12367,6 +13063,7 @@
               </w:rPr>
               <w:t>incidenceAtemption</w:t>
             </w:r>
+            <w:proofErr w:type="spellEnd"/>
           </w:p>
         </w:tc>
         <w:tc>
@@ -12460,6 +13157,7 @@
                 <w:lang w:eastAsia="es-PE"/>
               </w:rPr>
             </w:pPr>
+            <w:proofErr w:type="spellStart"/>
             <w:r>
               <w:rPr>
                 <w:szCs w:val="20"/>
@@ -12467,6 +13165,7 @@
               </w:rPr>
               <w:t>adminNotification</w:t>
             </w:r>
+            <w:proofErr w:type="spellEnd"/>
           </w:p>
         </w:tc>
         <w:tc>
@@ -12796,8 +13495,6 @@
           <w:lang w:val="es-GT"/>
         </w:rPr>
       </w:pPr>
-      <w:bookmarkStart w:id="66" w:name="_GoBack"/>
-      <w:bookmarkEnd w:id="66"/>
     </w:p>
     <w:p>
       <w:pPr>
@@ -12824,7 +13521,7 @@
 </file>
 
 <file path=word/numbering.xml><?xml version="1.0" encoding="utf-8"?>
-<w:numbering xmlns:wpc="http://schemas.microsoft.com/office/word/2010/wordprocessingCanvas" xmlns:cx="http://schemas.microsoft.com/office/drawing/2014/chartex" xmlns:mc="http://schemas.openxmlformats.org/markup-compatibility/2006" xmlns:o="urn:schemas-microsoft-com:office:office" xmlns:r="http://schemas.openxmlformats.org/officeDocument/2006/relationships" xmlns:m="http://schemas.openxmlformats.org/officeDocument/2006/math" xmlns:v="urn:schemas-microsoft-com:vml" xmlns:wp14="http://schemas.microsoft.com/office/word/2010/wordprocessingDrawing" xmlns:wp="http://schemas.openxmlformats.org/drawingml/2006/wordprocessingDrawing" xmlns:w10="urn:schemas-microsoft-com:office:word" xmlns:w="http://schemas.openxmlformats.org/wordprocessingml/2006/main" xmlns:w14="http://schemas.microsoft.com/office/word/2010/wordml" xmlns:w15="http://schemas.microsoft.com/office/word/2012/wordml" xmlns:w16se="http://schemas.microsoft.com/office/word/2015/wordml/symex" xmlns:wpg="http://schemas.microsoft.com/office/word/2010/wordprocessingGroup" xmlns:wpi="http://schemas.microsoft.com/office/word/2010/wordprocessingInk" xmlns:wne="http://schemas.microsoft.com/office/word/2006/wordml" xmlns:wps="http://schemas.microsoft.com/office/word/2010/wordprocessingShape" mc:Ignorable="w14 w15 w16se wp14">
+<w:numbering xmlns:wpc="http://schemas.microsoft.com/office/word/2010/wordprocessingCanvas" xmlns:cx="http://schemas.microsoft.com/office/drawing/2014/chartex" xmlns:cx1="http://schemas.microsoft.com/office/drawing/2015/9/8/chartex" xmlns:cx2="http://schemas.microsoft.com/office/drawing/2015/10/21/chartex" xmlns:cx3="http://schemas.microsoft.com/office/drawing/2016/5/9/chartex" xmlns:cx4="http://schemas.microsoft.com/office/drawing/2016/5/10/chartex" xmlns:cx5="http://schemas.microsoft.com/office/drawing/2016/5/11/chartex" xmlns:cx6="http://schemas.microsoft.com/office/drawing/2016/5/12/chartex" xmlns:cx7="http://schemas.microsoft.com/office/drawing/2016/5/13/chartex" xmlns:cx8="http://schemas.microsoft.com/office/drawing/2016/5/14/chartex" xmlns:mc="http://schemas.openxmlformats.org/markup-compatibility/2006" xmlns:aink="http://schemas.microsoft.com/office/drawing/2016/ink" xmlns:am3d="http://schemas.microsoft.com/office/drawing/2017/model3d" xmlns:o="urn:schemas-microsoft-com:office:office" xmlns:r="http://schemas.openxmlformats.org/officeDocument/2006/relationships" xmlns:m="http://schemas.openxmlformats.org/officeDocument/2006/math" xmlns:v="urn:schemas-microsoft-com:vml" xmlns:wp14="http://schemas.microsoft.com/office/word/2010/wordprocessingDrawing" xmlns:wp="http://schemas.openxmlformats.org/drawingml/2006/wordprocessingDrawing" xmlns:w10="urn:schemas-microsoft-com:office:word" xmlns:w="http://schemas.openxmlformats.org/wordprocessingml/2006/main" xmlns:w14="http://schemas.microsoft.com/office/word/2010/wordml" xmlns:w15="http://schemas.microsoft.com/office/word/2012/wordml" xmlns:w16cex="http://schemas.microsoft.com/office/word/2018/wordml/cex" xmlns:w16cid="http://schemas.microsoft.com/office/word/2016/wordml/cid" xmlns:w16="http://schemas.microsoft.com/office/word/2018/wordml" xmlns:w16sdtdh="http://schemas.microsoft.com/office/word/2020/wordml/sdtdatahash" xmlns:w16se="http://schemas.microsoft.com/office/word/2015/wordml/symex" xmlns:wpg="http://schemas.microsoft.com/office/word/2010/wordprocessingGroup" xmlns:wpi="http://schemas.microsoft.com/office/word/2010/wordprocessingInk" xmlns:wne="http://schemas.microsoft.com/office/word/2006/wordml" xmlns:wps="http://schemas.microsoft.com/office/word/2010/wordprocessingShape" mc:Ignorable="w14 w15 w16se w16cid w16 w16cex w16sdtdh wp14">
   <w:abstractNum w:abstractNumId="0" w15:restartNumberingAfterBreak="0">
     <w:nsid w:val="037140B9"/>
     <w:multiLevelType w:val="hybridMultilevel"/>
@@ -15401,7 +16098,7 @@
 </file>
 
 <file path=word/styles.xml><?xml version="1.0" encoding="utf-8"?>
-<w:styles xmlns:mc="http://schemas.openxmlformats.org/markup-compatibility/2006" xmlns:r="http://schemas.openxmlformats.org/officeDocument/2006/relationships" xmlns:w="http://schemas.openxmlformats.org/wordprocessingml/2006/main" xmlns:w14="http://schemas.microsoft.com/office/word/2010/wordml" xmlns:w15="http://schemas.microsoft.com/office/word/2012/wordml" xmlns:w16se="http://schemas.microsoft.com/office/word/2015/wordml/symex" mc:Ignorable="w14 w15 w16se">
+<w:styles xmlns:mc="http://schemas.openxmlformats.org/markup-compatibility/2006" xmlns:r="http://schemas.openxmlformats.org/officeDocument/2006/relationships" xmlns:w="http://schemas.openxmlformats.org/wordprocessingml/2006/main" xmlns:w14="http://schemas.microsoft.com/office/word/2010/wordml" xmlns:w15="http://schemas.microsoft.com/office/word/2012/wordml" xmlns:w16cex="http://schemas.microsoft.com/office/word/2018/wordml/cex" xmlns:w16cid="http://schemas.microsoft.com/office/word/2016/wordml/cid" xmlns:w16="http://schemas.microsoft.com/office/word/2018/wordml" xmlns:w16sdtdh="http://schemas.microsoft.com/office/word/2020/wordml/sdtdatahash" xmlns:w16se="http://schemas.microsoft.com/office/word/2015/wordml/symex" mc:Ignorable="w14 w15 w16se w16cid w16 w16cex w16sdtdh">
   <w:docDefaults>
     <w:rPrDefault>
       <w:rPr>
@@ -15417,7 +16114,7 @@
       </w:pPr>
     </w:pPrDefault>
   </w:docDefaults>
-  <w:latentStyles w:defLockedState="0" w:defUIPriority="99" w:defSemiHidden="0" w:defUnhideWhenUsed="0" w:defQFormat="0" w:count="371">
+  <w:latentStyles w:defLockedState="0" w:defUIPriority="99" w:defSemiHidden="0" w:defUnhideWhenUsed="0" w:defQFormat="0" w:count="376">
     <w:lsdException w:name="Normal" w:uiPriority="0" w:qFormat="1"/>
     <w:lsdException w:name="heading 1" w:uiPriority="9" w:qFormat="1"/>
     <w:lsdException w:name="heading 2" w:semiHidden="1" w:uiPriority="9" w:unhideWhenUsed="1" w:qFormat="1"/>
@@ -15523,7 +16220,6 @@
     <w:lsdException w:name="HTML Sample" w:semiHidden="1" w:unhideWhenUsed="1"/>
     <w:lsdException w:name="HTML Typewriter" w:semiHidden="1" w:unhideWhenUsed="1"/>
     <w:lsdException w:name="HTML Variable" w:semiHidden="1" w:unhideWhenUsed="1"/>
-    <w:lsdException w:name="Normal Table" w:semiHidden="1" w:unhideWhenUsed="1"/>
     <w:lsdException w:name="annotation subject" w:semiHidden="1" w:unhideWhenUsed="1"/>
     <w:lsdException w:name="No List" w:semiHidden="1" w:unhideWhenUsed="1"/>
     <w:lsdException w:name="Outline List 1" w:semiHidden="1" w:unhideWhenUsed="1"/>
@@ -15566,11 +16262,8 @@
     <w:lsdException w:name="Table Contemporary" w:semiHidden="1" w:unhideWhenUsed="1"/>
     <w:lsdException w:name="Table Elegant" w:semiHidden="1" w:unhideWhenUsed="1"/>
     <w:lsdException w:name="Table Professional" w:semiHidden="1" w:unhideWhenUsed="1"/>
-    <w:lsdException w:name="Table Subtle 1" w:semiHidden="1" w:unhideWhenUsed="1"/>
     <w:lsdException w:name="Table Subtle 2" w:semiHidden="1" w:unhideWhenUsed="1"/>
     <w:lsdException w:name="Table Web 1" w:semiHidden="1" w:unhideWhenUsed="1"/>
-    <w:lsdException w:name="Table Web 2" w:semiHidden="1" w:unhideWhenUsed="1"/>
-    <w:lsdException w:name="Table Web 3" w:semiHidden="1" w:unhideWhenUsed="1"/>
     <w:lsdException w:name="Balloon Text" w:semiHidden="1" w:unhideWhenUsed="1"/>
     <w:lsdException w:name="Table Grid" w:uiPriority="39"/>
     <w:lsdException w:name="Table Theme" w:semiHidden="1" w:unhideWhenUsed="1"/>
@@ -15789,6 +16482,11 @@
     <w:lsdException w:name="List Table 5 Dark Accent 6" w:uiPriority="50"/>
     <w:lsdException w:name="List Table 6 Colorful Accent 6" w:uiPriority="51"/>
     <w:lsdException w:name="List Table 7 Colorful Accent 6" w:uiPriority="52"/>
+    <w:lsdException w:name="Mention" w:semiHidden="1" w:unhideWhenUsed="1"/>
+    <w:lsdException w:name="Smart Hyperlink" w:semiHidden="1" w:unhideWhenUsed="1"/>
+    <w:lsdException w:name="Hashtag" w:semiHidden="1" w:unhideWhenUsed="1"/>
+    <w:lsdException w:name="Unresolved Mention" w:semiHidden="1" w:unhideWhenUsed="1"/>
+    <w:lsdException w:name="Smart Link" w:semiHidden="1" w:unhideWhenUsed="1"/>
   </w:latentStyles>
   <w:style w:type="paragraph" w:default="1" w:styleId="Normal">
     <w:name w:val="Normal"/>
